--- a/labs/2/report.docx
+++ b/labs/2/report.docx
@@ -22,6 +22,12 @@
     </w:p>
     <w:sdt>
       <w:sdtPr>
+        <w:rPr>
+          <w:rFonts w:asciiTheme="minorHAnsi" w:eastAsiaTheme="minorHAnsi" w:hAnsiTheme="minorHAnsi" w:cstheme="minorBidi"/>
+          <w:color w:val="auto"/>
+          <w:sz w:val="22"/>
+          <w:szCs w:val="22"/>
+        </w:rPr>
         <w:id w:val="-714117687"/>
         <w:docPartObj>
           <w:docPartGallery w:val="Table of Contents"/>
@@ -30,13 +36,9 @@
       </w:sdtPr>
       <w:sdtEndPr>
         <w:rPr>
-          <w:rFonts w:asciiTheme="minorHAnsi" w:eastAsiaTheme="minorHAnsi" w:hAnsiTheme="minorHAnsi" w:cstheme="minorBidi"/>
           <w:b/>
           <w:bCs/>
           <w:noProof/>
-          <w:color w:val="auto"/>
-          <w:sz w:val="22"/>
-          <w:szCs w:val="22"/>
         </w:rPr>
       </w:sdtEndPr>
       <w:sdtContent>
@@ -68,13 +70,129 @@
           <w:r>
             <w:fldChar w:fldCharType="separate"/>
           </w:r>
-          <w:hyperlink w:anchor="_Toc524522914" w:history="1">
+          <w:bookmarkStart w:id="0" w:name="_GoBack"/>
+          <w:bookmarkEnd w:id="0"/>
+          <w:r>
+            <w:rPr>
+              <w:rStyle w:val="Hyperlink"/>
+              <w:noProof/>
+            </w:rPr>
+            <w:fldChar w:fldCharType="begin"/>
+          </w:r>
+          <w:r>
+            <w:rPr>
+              <w:rStyle w:val="Hyperlink"/>
+              <w:noProof/>
+            </w:rPr>
+            <w:instrText xml:space="preserve"> </w:instrText>
+          </w:r>
+          <w:r>
+            <w:rPr>
+              <w:noProof/>
+            </w:rPr>
+            <w:instrText>HYPERLINK \l "_Toc524544060"</w:instrText>
+          </w:r>
+          <w:r>
+            <w:rPr>
+              <w:rStyle w:val="Hyperlink"/>
+              <w:noProof/>
+            </w:rPr>
+            <w:instrText xml:space="preserve"> </w:instrText>
+          </w:r>
+          <w:r>
+            <w:rPr>
+              <w:rStyle w:val="Hyperlink"/>
+              <w:noProof/>
+            </w:rPr>
+          </w:r>
+          <w:r>
+            <w:rPr>
+              <w:rStyle w:val="Hyperlink"/>
+              <w:noProof/>
+            </w:rPr>
+            <w:fldChar w:fldCharType="separate"/>
+          </w:r>
+          <w:r>
+            <w:rPr>
+              <w:rStyle w:val="Hyperlink"/>
+              <w:noProof/>
+            </w:rPr>
+            <w:t>Target</w:t>
+          </w:r>
+          <w:r>
+            <w:rPr>
+              <w:noProof/>
+              <w:webHidden/>
+            </w:rPr>
+            <w:tab/>
+          </w:r>
+          <w:r>
+            <w:rPr>
+              <w:noProof/>
+              <w:webHidden/>
+            </w:rPr>
+            <w:fldChar w:fldCharType="begin"/>
+          </w:r>
+          <w:r>
+            <w:rPr>
+              <w:noProof/>
+              <w:webHidden/>
+            </w:rPr>
+            <w:instrText xml:space="preserve"> PAGEREF _Toc524544060 \h </w:instrText>
+          </w:r>
+          <w:r>
+            <w:rPr>
+              <w:noProof/>
+              <w:webHidden/>
+            </w:rPr>
+          </w:r>
+          <w:r>
+            <w:rPr>
+              <w:noProof/>
+              <w:webHidden/>
+            </w:rPr>
+            <w:fldChar w:fldCharType="separate"/>
+          </w:r>
+          <w:r>
+            <w:rPr>
+              <w:noProof/>
+              <w:webHidden/>
+            </w:rPr>
+            <w:t>1</w:t>
+          </w:r>
+          <w:r>
+            <w:rPr>
+              <w:noProof/>
+              <w:webHidden/>
+            </w:rPr>
+            <w:fldChar w:fldCharType="end"/>
+          </w:r>
+          <w:r>
+            <w:rPr>
+              <w:rStyle w:val="Hyperlink"/>
+              <w:noProof/>
+            </w:rPr>
+            <w:fldChar w:fldCharType="end"/>
+          </w:r>
+        </w:p>
+        <w:p>
+          <w:pPr>
+            <w:pStyle w:val="TOC1"/>
+            <w:tabs>
+              <w:tab w:val="right" w:leader="dot" w:pos="9350"/>
+            </w:tabs>
+            <w:rPr>
+              <w:rFonts w:eastAsiaTheme="minorEastAsia"/>
+              <w:noProof/>
+            </w:rPr>
+          </w:pPr>
+          <w:hyperlink w:anchor="_Toc524544061" w:history="1">
             <w:r>
               <w:rPr>
                 <w:rStyle w:val="Hyperlink"/>
                 <w:noProof/>
               </w:rPr>
-              <w:t>Target</w:t>
+              <w:t>Research</w:t>
             </w:r>
             <w:r>
               <w:rPr>
@@ -95,7 +213,7 @@
                 <w:noProof/>
                 <w:webHidden/>
               </w:rPr>
-              <w:instrText xml:space="preserve"> PAGEREF _Toc524522914 \h </w:instrText>
+              <w:instrText xml:space="preserve"> PAGEREF _Toc524544061 \h </w:instrText>
             </w:r>
             <w:r>
               <w:rPr>
@@ -116,6 +234,144 @@
                 <w:webHidden/>
               </w:rPr>
               <w:t>1</w:t>
+            </w:r>
+            <w:r>
+              <w:rPr>
+                <w:noProof/>
+                <w:webHidden/>
+              </w:rPr>
+              <w:fldChar w:fldCharType="end"/>
+            </w:r>
+          </w:hyperlink>
+        </w:p>
+        <w:p>
+          <w:pPr>
+            <w:pStyle w:val="TOC2"/>
+            <w:tabs>
+              <w:tab w:val="right" w:leader="dot" w:pos="9350"/>
+            </w:tabs>
+            <w:rPr>
+              <w:rFonts w:eastAsiaTheme="minorEastAsia"/>
+              <w:noProof/>
+            </w:rPr>
+          </w:pPr>
+          <w:hyperlink w:anchor="_Toc524544062" w:history="1">
+            <w:r>
+              <w:rPr>
+                <w:rStyle w:val="Hyperlink"/>
+                <w:noProof/>
+              </w:rPr>
+              <w:t>Preliminary Research</w:t>
+            </w:r>
+            <w:r>
+              <w:rPr>
+                <w:noProof/>
+                <w:webHidden/>
+              </w:rPr>
+              <w:tab/>
+            </w:r>
+            <w:r>
+              <w:rPr>
+                <w:noProof/>
+                <w:webHidden/>
+              </w:rPr>
+              <w:fldChar w:fldCharType="begin"/>
+            </w:r>
+            <w:r>
+              <w:rPr>
+                <w:noProof/>
+                <w:webHidden/>
+              </w:rPr>
+              <w:instrText xml:space="preserve"> PAGEREF _Toc524544062 \h </w:instrText>
+            </w:r>
+            <w:r>
+              <w:rPr>
+                <w:noProof/>
+                <w:webHidden/>
+              </w:rPr>
+            </w:r>
+            <w:r>
+              <w:rPr>
+                <w:noProof/>
+                <w:webHidden/>
+              </w:rPr>
+              <w:fldChar w:fldCharType="separate"/>
+            </w:r>
+            <w:r>
+              <w:rPr>
+                <w:noProof/>
+                <w:webHidden/>
+              </w:rPr>
+              <w:t>1</w:t>
+            </w:r>
+            <w:r>
+              <w:rPr>
+                <w:noProof/>
+                <w:webHidden/>
+              </w:rPr>
+              <w:fldChar w:fldCharType="end"/>
+            </w:r>
+          </w:hyperlink>
+        </w:p>
+        <w:p>
+          <w:pPr>
+            <w:pStyle w:val="TOC2"/>
+            <w:tabs>
+              <w:tab w:val="right" w:leader="dot" w:pos="9350"/>
+            </w:tabs>
+            <w:rPr>
+              <w:rFonts w:eastAsiaTheme="minorEastAsia"/>
+              <w:noProof/>
+            </w:rPr>
+          </w:pPr>
+          <w:hyperlink w:anchor="_Toc524544063" w:history="1">
+            <w:r>
+              <w:rPr>
+                <w:rStyle w:val="Hyperlink"/>
+                <w:noProof/>
+              </w:rPr>
+              <w:t>Custom-made websites</w:t>
+            </w:r>
+            <w:r>
+              <w:rPr>
+                <w:noProof/>
+                <w:webHidden/>
+              </w:rPr>
+              <w:tab/>
+            </w:r>
+            <w:r>
+              <w:rPr>
+                <w:noProof/>
+                <w:webHidden/>
+              </w:rPr>
+              <w:fldChar w:fldCharType="begin"/>
+            </w:r>
+            <w:r>
+              <w:rPr>
+                <w:noProof/>
+                <w:webHidden/>
+              </w:rPr>
+              <w:instrText xml:space="preserve"> PAGEREF _Toc524544063 \h </w:instrText>
+            </w:r>
+            <w:r>
+              <w:rPr>
+                <w:noProof/>
+                <w:webHidden/>
+              </w:rPr>
+            </w:r>
+            <w:r>
+              <w:rPr>
+                <w:noProof/>
+                <w:webHidden/>
+              </w:rPr>
+              <w:fldChar w:fldCharType="separate"/>
+            </w:r>
+            <w:r>
+              <w:rPr>
+                <w:noProof/>
+                <w:webHidden/>
+              </w:rPr>
+              <w:t>2</w:t>
             </w:r>
             <w:r>
               <w:rPr>
@@ -137,13 +393,13 @@
               <w:noProof/>
             </w:rPr>
           </w:pPr>
-          <w:hyperlink w:anchor="_Toc524522915" w:history="1">
+          <w:hyperlink w:anchor="_Toc524544064" w:history="1">
             <w:r>
               <w:rPr>
                 <w:rStyle w:val="Hyperlink"/>
                 <w:noProof/>
               </w:rPr>
-              <w:t>Research</w:t>
+              <w:t>Other notes</w:t>
             </w:r>
             <w:r>
               <w:rPr>
@@ -164,7 +420,7 @@
                 <w:noProof/>
                 <w:webHidden/>
               </w:rPr>
-              <w:instrText xml:space="preserve"> PAGEREF _Toc524522915 \h </w:instrText>
+              <w:instrText xml:space="preserve"> PAGEREF _Toc524544064 \h </w:instrText>
             </w:r>
             <w:r>
               <w:rPr>
@@ -184,7 +440,628 @@
                 <w:noProof/>
                 <w:webHidden/>
               </w:rPr>
-              <w:t>1</w:t>
+              <w:t>2</w:t>
+            </w:r>
+            <w:r>
+              <w:rPr>
+                <w:noProof/>
+                <w:webHidden/>
+              </w:rPr>
+              <w:fldChar w:fldCharType="end"/>
+            </w:r>
+          </w:hyperlink>
+        </w:p>
+        <w:p>
+          <w:pPr>
+            <w:pStyle w:val="TOC2"/>
+            <w:tabs>
+              <w:tab w:val="right" w:leader="dot" w:pos="9350"/>
+            </w:tabs>
+            <w:rPr>
+              <w:rFonts w:eastAsiaTheme="minorEastAsia"/>
+              <w:noProof/>
+            </w:rPr>
+          </w:pPr>
+          <w:hyperlink w:anchor="_Toc524544065" w:history="1">
+            <w:r>
+              <w:rPr>
+                <w:rStyle w:val="Hyperlink"/>
+                <w:noProof/>
+              </w:rPr>
+              <w:t>Similar error pages</w:t>
+            </w:r>
+            <w:r>
+              <w:rPr>
+                <w:noProof/>
+                <w:webHidden/>
+              </w:rPr>
+              <w:tab/>
+            </w:r>
+            <w:r>
+              <w:rPr>
+                <w:noProof/>
+                <w:webHidden/>
+              </w:rPr>
+              <w:fldChar w:fldCharType="begin"/>
+            </w:r>
+            <w:r>
+              <w:rPr>
+                <w:noProof/>
+                <w:webHidden/>
+              </w:rPr>
+              <w:instrText xml:space="preserve"> PAGEREF _Toc524544065 \h </w:instrText>
+            </w:r>
+            <w:r>
+              <w:rPr>
+                <w:noProof/>
+                <w:webHidden/>
+              </w:rPr>
+            </w:r>
+            <w:r>
+              <w:rPr>
+                <w:noProof/>
+                <w:webHidden/>
+              </w:rPr>
+              <w:fldChar w:fldCharType="separate"/>
+            </w:r>
+            <w:r>
+              <w:rPr>
+                <w:noProof/>
+                <w:webHidden/>
+              </w:rPr>
+              <w:t>2</w:t>
+            </w:r>
+            <w:r>
+              <w:rPr>
+                <w:noProof/>
+                <w:webHidden/>
+              </w:rPr>
+              <w:fldChar w:fldCharType="end"/>
+            </w:r>
+          </w:hyperlink>
+        </w:p>
+        <w:p>
+          <w:pPr>
+            <w:pStyle w:val="TOC2"/>
+            <w:tabs>
+              <w:tab w:val="right" w:leader="dot" w:pos="9350"/>
+            </w:tabs>
+            <w:rPr>
+              <w:rFonts w:eastAsiaTheme="minorEastAsia"/>
+              <w:noProof/>
+            </w:rPr>
+          </w:pPr>
+          <w:hyperlink w:anchor="_Toc524544066" w:history="1">
+            <w:r>
+              <w:rPr>
+                <w:rStyle w:val="Hyperlink"/>
+                <w:noProof/>
+              </w:rPr>
+              <w:t>Open FTP server</w:t>
+            </w:r>
+            <w:r>
+              <w:rPr>
+                <w:noProof/>
+                <w:webHidden/>
+              </w:rPr>
+              <w:tab/>
+            </w:r>
+            <w:r>
+              <w:rPr>
+                <w:noProof/>
+                <w:webHidden/>
+              </w:rPr>
+              <w:fldChar w:fldCharType="begin"/>
+            </w:r>
+            <w:r>
+              <w:rPr>
+                <w:noProof/>
+                <w:webHidden/>
+              </w:rPr>
+              <w:instrText xml:space="preserve"> PAGEREF _Toc524544066 \h </w:instrText>
+            </w:r>
+            <w:r>
+              <w:rPr>
+                <w:noProof/>
+                <w:webHidden/>
+              </w:rPr>
+            </w:r>
+            <w:r>
+              <w:rPr>
+                <w:noProof/>
+                <w:webHidden/>
+              </w:rPr>
+              <w:fldChar w:fldCharType="separate"/>
+            </w:r>
+            <w:r>
+              <w:rPr>
+                <w:noProof/>
+                <w:webHidden/>
+              </w:rPr>
+              <w:t>2</w:t>
+            </w:r>
+            <w:r>
+              <w:rPr>
+                <w:noProof/>
+                <w:webHidden/>
+              </w:rPr>
+              <w:fldChar w:fldCharType="end"/>
+            </w:r>
+          </w:hyperlink>
+        </w:p>
+        <w:p>
+          <w:pPr>
+            <w:pStyle w:val="TOC2"/>
+            <w:tabs>
+              <w:tab w:val="right" w:leader="dot" w:pos="9350"/>
+            </w:tabs>
+            <w:rPr>
+              <w:rFonts w:eastAsiaTheme="minorEastAsia"/>
+              <w:noProof/>
+            </w:rPr>
+          </w:pPr>
+          <w:hyperlink w:anchor="_Toc524544067" w:history="1">
+            <w:r>
+              <w:rPr>
+                <w:rStyle w:val="Hyperlink"/>
+                <w:noProof/>
+              </w:rPr>
+              <w:t>Outlook Web App Server</w:t>
+            </w:r>
+            <w:r>
+              <w:rPr>
+                <w:noProof/>
+                <w:webHidden/>
+              </w:rPr>
+              <w:tab/>
+            </w:r>
+            <w:r>
+              <w:rPr>
+                <w:noProof/>
+                <w:webHidden/>
+              </w:rPr>
+              <w:fldChar w:fldCharType="begin"/>
+            </w:r>
+            <w:r>
+              <w:rPr>
+                <w:noProof/>
+                <w:webHidden/>
+              </w:rPr>
+              <w:instrText xml:space="preserve"> PAGEREF _Toc524544067 \h </w:instrText>
+            </w:r>
+            <w:r>
+              <w:rPr>
+                <w:noProof/>
+                <w:webHidden/>
+              </w:rPr>
+            </w:r>
+            <w:r>
+              <w:rPr>
+                <w:noProof/>
+                <w:webHidden/>
+              </w:rPr>
+              <w:fldChar w:fldCharType="separate"/>
+            </w:r>
+            <w:r>
+              <w:rPr>
+                <w:noProof/>
+                <w:webHidden/>
+              </w:rPr>
+              <w:t>2</w:t>
+            </w:r>
+            <w:r>
+              <w:rPr>
+                <w:noProof/>
+                <w:webHidden/>
+              </w:rPr>
+              <w:fldChar w:fldCharType="end"/>
+            </w:r>
+          </w:hyperlink>
+        </w:p>
+        <w:p>
+          <w:pPr>
+            <w:pStyle w:val="TOC1"/>
+            <w:tabs>
+              <w:tab w:val="right" w:leader="dot" w:pos="9350"/>
+            </w:tabs>
+            <w:rPr>
+              <w:rFonts w:eastAsiaTheme="minorEastAsia"/>
+              <w:noProof/>
+            </w:rPr>
+          </w:pPr>
+          <w:hyperlink w:anchor="_Toc524544068" w:history="1">
+            <w:r>
+              <w:rPr>
+                <w:rStyle w:val="Hyperlink"/>
+                <w:noProof/>
+              </w:rPr>
+              <w:t>What did we get?</w:t>
+            </w:r>
+            <w:r>
+              <w:rPr>
+                <w:noProof/>
+                <w:webHidden/>
+              </w:rPr>
+              <w:tab/>
+            </w:r>
+            <w:r>
+              <w:rPr>
+                <w:noProof/>
+                <w:webHidden/>
+              </w:rPr>
+              <w:fldChar w:fldCharType="begin"/>
+            </w:r>
+            <w:r>
+              <w:rPr>
+                <w:noProof/>
+                <w:webHidden/>
+              </w:rPr>
+              <w:instrText xml:space="preserve"> PAGEREF _Toc524544068 \h </w:instrText>
+            </w:r>
+            <w:r>
+              <w:rPr>
+                <w:noProof/>
+                <w:webHidden/>
+              </w:rPr>
+            </w:r>
+            <w:r>
+              <w:rPr>
+                <w:noProof/>
+                <w:webHidden/>
+              </w:rPr>
+              <w:fldChar w:fldCharType="separate"/>
+            </w:r>
+            <w:r>
+              <w:rPr>
+                <w:noProof/>
+                <w:webHidden/>
+              </w:rPr>
+              <w:t>3</w:t>
+            </w:r>
+            <w:r>
+              <w:rPr>
+                <w:noProof/>
+                <w:webHidden/>
+              </w:rPr>
+              <w:fldChar w:fldCharType="end"/>
+            </w:r>
+          </w:hyperlink>
+        </w:p>
+        <w:p>
+          <w:pPr>
+            <w:pStyle w:val="TOC2"/>
+            <w:tabs>
+              <w:tab w:val="right" w:leader="dot" w:pos="9350"/>
+            </w:tabs>
+            <w:rPr>
+              <w:rFonts w:eastAsiaTheme="minorEastAsia"/>
+              <w:noProof/>
+            </w:rPr>
+          </w:pPr>
+          <w:hyperlink w:anchor="_Toc524544069" w:history="1">
+            <w:r>
+              <w:rPr>
+                <w:rStyle w:val="Hyperlink"/>
+                <w:noProof/>
+              </w:rPr>
+              <w:t>Personal Information</w:t>
+            </w:r>
+            <w:r>
+              <w:rPr>
+                <w:noProof/>
+                <w:webHidden/>
+              </w:rPr>
+              <w:tab/>
+            </w:r>
+            <w:r>
+              <w:rPr>
+                <w:noProof/>
+                <w:webHidden/>
+              </w:rPr>
+              <w:fldChar w:fldCharType="begin"/>
+            </w:r>
+            <w:r>
+              <w:rPr>
+                <w:noProof/>
+                <w:webHidden/>
+              </w:rPr>
+              <w:instrText xml:space="preserve"> PAGEREF _Toc524544069 \h </w:instrText>
+            </w:r>
+            <w:r>
+              <w:rPr>
+                <w:noProof/>
+                <w:webHidden/>
+              </w:rPr>
+            </w:r>
+            <w:r>
+              <w:rPr>
+                <w:noProof/>
+                <w:webHidden/>
+              </w:rPr>
+              <w:fldChar w:fldCharType="separate"/>
+            </w:r>
+            <w:r>
+              <w:rPr>
+                <w:noProof/>
+                <w:webHidden/>
+              </w:rPr>
+              <w:t>3</w:t>
+            </w:r>
+            <w:r>
+              <w:rPr>
+                <w:noProof/>
+                <w:webHidden/>
+              </w:rPr>
+              <w:fldChar w:fldCharType="end"/>
+            </w:r>
+          </w:hyperlink>
+        </w:p>
+        <w:p>
+          <w:pPr>
+            <w:pStyle w:val="TOC2"/>
+            <w:tabs>
+              <w:tab w:val="right" w:leader="dot" w:pos="9350"/>
+            </w:tabs>
+            <w:rPr>
+              <w:rFonts w:eastAsiaTheme="minorEastAsia"/>
+              <w:noProof/>
+            </w:rPr>
+          </w:pPr>
+          <w:hyperlink w:anchor="_Toc524544070" w:history="1">
+            <w:r>
+              <w:rPr>
+                <w:rStyle w:val="Hyperlink"/>
+                <w:noProof/>
+              </w:rPr>
+              <w:t>Websites that Quest owns</w:t>
+            </w:r>
+            <w:r>
+              <w:rPr>
+                <w:noProof/>
+                <w:webHidden/>
+              </w:rPr>
+              <w:tab/>
+            </w:r>
+            <w:r>
+              <w:rPr>
+                <w:noProof/>
+                <w:webHidden/>
+              </w:rPr>
+              <w:fldChar w:fldCharType="begin"/>
+            </w:r>
+            <w:r>
+              <w:rPr>
+                <w:noProof/>
+                <w:webHidden/>
+              </w:rPr>
+              <w:instrText xml:space="preserve"> PAGEREF _Toc524544070 \h </w:instrText>
+            </w:r>
+            <w:r>
+              <w:rPr>
+                <w:noProof/>
+                <w:webHidden/>
+              </w:rPr>
+            </w:r>
+            <w:r>
+              <w:rPr>
+                <w:noProof/>
+                <w:webHidden/>
+              </w:rPr>
+              <w:fldChar w:fldCharType="separate"/>
+            </w:r>
+            <w:r>
+              <w:rPr>
+                <w:noProof/>
+                <w:webHidden/>
+              </w:rPr>
+              <w:t>3</w:t>
+            </w:r>
+            <w:r>
+              <w:rPr>
+                <w:noProof/>
+                <w:webHidden/>
+              </w:rPr>
+              <w:fldChar w:fldCharType="end"/>
+            </w:r>
+          </w:hyperlink>
+        </w:p>
+        <w:p>
+          <w:pPr>
+            <w:pStyle w:val="TOC2"/>
+            <w:tabs>
+              <w:tab w:val="right" w:leader="dot" w:pos="9350"/>
+            </w:tabs>
+            <w:rPr>
+              <w:rFonts w:eastAsiaTheme="minorEastAsia"/>
+              <w:noProof/>
+            </w:rPr>
+          </w:pPr>
+          <w:hyperlink w:anchor="_Toc524544071" w:history="1">
+            <w:r>
+              <w:rPr>
+                <w:rStyle w:val="Hyperlink"/>
+                <w:noProof/>
+              </w:rPr>
+              <w:t>Websites that Quest has made</w:t>
+            </w:r>
+            <w:r>
+              <w:rPr>
+                <w:noProof/>
+                <w:webHidden/>
+              </w:rPr>
+              <w:tab/>
+            </w:r>
+            <w:r>
+              <w:rPr>
+                <w:noProof/>
+                <w:webHidden/>
+              </w:rPr>
+              <w:fldChar w:fldCharType="begin"/>
+            </w:r>
+            <w:r>
+              <w:rPr>
+                <w:noProof/>
+                <w:webHidden/>
+              </w:rPr>
+              <w:instrText xml:space="preserve"> PAGEREF _Toc524544071 \h </w:instrText>
+            </w:r>
+            <w:r>
+              <w:rPr>
+                <w:noProof/>
+                <w:webHidden/>
+              </w:rPr>
+            </w:r>
+            <w:r>
+              <w:rPr>
+                <w:noProof/>
+                <w:webHidden/>
+              </w:rPr>
+              <w:fldChar w:fldCharType="separate"/>
+            </w:r>
+            <w:r>
+              <w:rPr>
+                <w:noProof/>
+                <w:webHidden/>
+              </w:rPr>
+              <w:t>3</w:t>
+            </w:r>
+            <w:r>
+              <w:rPr>
+                <w:noProof/>
+                <w:webHidden/>
+              </w:rPr>
+              <w:fldChar w:fldCharType="end"/>
+            </w:r>
+          </w:hyperlink>
+        </w:p>
+        <w:p>
+          <w:pPr>
+            <w:pStyle w:val="TOC2"/>
+            <w:tabs>
+              <w:tab w:val="right" w:leader="dot" w:pos="9350"/>
+            </w:tabs>
+            <w:rPr>
+              <w:rFonts w:eastAsiaTheme="minorEastAsia"/>
+              <w:noProof/>
+            </w:rPr>
+          </w:pPr>
+          <w:hyperlink w:anchor="_Toc524544072" w:history="1">
+            <w:r>
+              <w:rPr>
+                <w:rStyle w:val="Hyperlink"/>
+                <w:noProof/>
+              </w:rPr>
+              <w:t>Misconfigured servers/URLs</w:t>
+            </w:r>
+            <w:r>
+              <w:rPr>
+                <w:noProof/>
+                <w:webHidden/>
+              </w:rPr>
+              <w:tab/>
+            </w:r>
+            <w:r>
+              <w:rPr>
+                <w:noProof/>
+                <w:webHidden/>
+              </w:rPr>
+              <w:fldChar w:fldCharType="begin"/>
+            </w:r>
+            <w:r>
+              <w:rPr>
+                <w:noProof/>
+                <w:webHidden/>
+              </w:rPr>
+              <w:instrText xml:space="preserve"> PAGEREF _Toc524544072 \h </w:instrText>
+            </w:r>
+            <w:r>
+              <w:rPr>
+                <w:noProof/>
+                <w:webHidden/>
+              </w:rPr>
+            </w:r>
+            <w:r>
+              <w:rPr>
+                <w:noProof/>
+                <w:webHidden/>
+              </w:rPr>
+              <w:fldChar w:fldCharType="separate"/>
+            </w:r>
+            <w:r>
+              <w:rPr>
+                <w:noProof/>
+                <w:webHidden/>
+              </w:rPr>
+              <w:t>3</w:t>
+            </w:r>
+            <w:r>
+              <w:rPr>
+                <w:noProof/>
+                <w:webHidden/>
+              </w:rPr>
+              <w:fldChar w:fldCharType="end"/>
+            </w:r>
+          </w:hyperlink>
+        </w:p>
+        <w:p>
+          <w:pPr>
+            <w:pStyle w:val="TOC2"/>
+            <w:tabs>
+              <w:tab w:val="right" w:leader="dot" w:pos="9350"/>
+            </w:tabs>
+            <w:rPr>
+              <w:rFonts w:eastAsiaTheme="minorEastAsia"/>
+              <w:noProof/>
+            </w:rPr>
+          </w:pPr>
+          <w:hyperlink w:anchor="_Toc524544073" w:history="1">
+            <w:r>
+              <w:rPr>
+                <w:rStyle w:val="Hyperlink"/>
+                <w:noProof/>
+              </w:rPr>
+              <w:t>Open servers</w:t>
+            </w:r>
+            <w:r>
+              <w:rPr>
+                <w:noProof/>
+                <w:webHidden/>
+              </w:rPr>
+              <w:tab/>
+            </w:r>
+            <w:r>
+              <w:rPr>
+                <w:noProof/>
+                <w:webHidden/>
+              </w:rPr>
+              <w:fldChar w:fldCharType="begin"/>
+            </w:r>
+            <w:r>
+              <w:rPr>
+                <w:noProof/>
+                <w:webHidden/>
+              </w:rPr>
+              <w:instrText xml:space="preserve"> PAGEREF _Toc524544073 \h </w:instrText>
+            </w:r>
+            <w:r>
+              <w:rPr>
+                <w:noProof/>
+                <w:webHidden/>
+              </w:rPr>
+            </w:r>
+            <w:r>
+              <w:rPr>
+                <w:noProof/>
+                <w:webHidden/>
+              </w:rPr>
+              <w:fldChar w:fldCharType="separate"/>
+            </w:r>
+            <w:r>
+              <w:rPr>
+                <w:noProof/>
+                <w:webHidden/>
+              </w:rPr>
+              <w:t>3</w:t>
             </w:r>
             <w:r>
               <w:rPr>
@@ -216,12 +1093,12 @@
       <w:pPr>
         <w:pStyle w:val="Heading1"/>
       </w:pPr>
-      <w:bookmarkStart w:id="0" w:name="_Toc524522914"/>
+      <w:bookmarkStart w:id="1" w:name="_Toc524544060"/>
       <w:r>
         <w:lastRenderedPageBreak/>
         <w:t>Target</w:t>
       </w:r>
-      <w:bookmarkEnd w:id="0"/>
+      <w:bookmarkEnd w:id="1"/>
     </w:p>
     <w:p>
       <w:r>
@@ -252,11 +1129,21 @@
       <w:pPr>
         <w:pStyle w:val="Heading1"/>
       </w:pPr>
-      <w:bookmarkStart w:id="1" w:name="_Toc524522915"/>
+      <w:bookmarkStart w:id="2" w:name="_Toc524544061"/>
       <w:r>
         <w:t>Research</w:t>
       </w:r>
-      <w:bookmarkEnd w:id="1"/>
+      <w:bookmarkEnd w:id="2"/>
+    </w:p>
+    <w:p>
+      <w:pPr>
+        <w:pStyle w:val="Heading2"/>
+      </w:pPr>
+      <w:bookmarkStart w:id="3" w:name="_Toc524544062"/>
+      <w:r>
+        <w:t>Preliminary Research</w:t>
+      </w:r>
+      <w:bookmarkEnd w:id="3"/>
     </w:p>
     <w:p>
       <w:r>
@@ -264,7 +1151,7 @@
           <w:noProof/>
         </w:rPr>
         <w:drawing>
-          <wp:anchor distT="0" distB="0" distL="114300" distR="114300" simplePos="0" relativeHeight="251658240" behindDoc="0" locked="0" layoutInCell="1" allowOverlap="1" wp14:anchorId="57E6F5ED" wp14:editId="52756B13">
+          <wp:anchor distT="0" distB="0" distL="114300" distR="114300" simplePos="0" relativeHeight="251658240" behindDoc="0" locked="0" layoutInCell="1" allowOverlap="1" wp14:anchorId="39CD3108" wp14:editId="0FDECA3D">
             <wp:simplePos x="0" y="0"/>
             <wp:positionH relativeFrom="column">
               <wp:posOffset>0</wp:posOffset>
@@ -295,7 +1182,7 @@
                     <pic:cNvPicPr/>
                   </pic:nvPicPr>
                   <pic:blipFill>
-                    <a:blip r:embed="rId7" cstate="print">
+                    <a:blip r:embed="rId8" cstate="print">
                       <a:extLst>
                         <a:ext uri="{28A0092B-C50C-407E-A947-70E740481C1C}">
                           <a14:useLocalDpi xmlns:a14="http://schemas.microsoft.com/office/drawing/2010/main" val="0"/>
@@ -328,9 +1215,17 @@
         </w:drawing>
       </w:r>
       <w:r>
-        <w:t xml:space="preserve">To begin, I simply googled ‘Quest Network Services’. This yielded me their website, at </w:t>
-      </w:r>
-      <w:hyperlink r:id="rId8" w:history="1">
+        <w:t xml:space="preserve">To begin, I simply </w:t>
+      </w:r>
+      <w:proofErr w:type="spellStart"/>
+      <w:r>
+        <w:t>googled</w:t>
+      </w:r>
+      <w:proofErr w:type="spellEnd"/>
+      <w:r>
+        <w:t xml:space="preserve"> ‘Quest Network Services’. This yielded me their website, at </w:t>
+      </w:r>
+      <w:hyperlink r:id="rId9" w:history="1">
         <w:r>
           <w:rPr>
             <w:rStyle w:val="Hyperlink"/>
@@ -358,13 +1253,13 @@
           <w:noProof/>
         </w:rPr>
         <w:drawing>
-          <wp:anchor distT="0" distB="0" distL="114300" distR="114300" simplePos="0" relativeHeight="251659264" behindDoc="1" locked="0" layoutInCell="1" allowOverlap="1" wp14:anchorId="36CC6552" wp14:editId="5A57C92A">
+          <wp:anchor distT="0" distB="0" distL="114300" distR="114300" simplePos="0" relativeHeight="251659264" behindDoc="1" locked="0" layoutInCell="1" allowOverlap="1" wp14:anchorId="710140D4" wp14:editId="5820E778">
             <wp:simplePos x="0" y="0"/>
             <wp:positionH relativeFrom="column">
-              <wp:posOffset>-203</wp:posOffset>
+              <wp:posOffset>-134815</wp:posOffset>
             </wp:positionH>
             <wp:positionV relativeFrom="paragraph">
-              <wp:posOffset>647573</wp:posOffset>
+              <wp:posOffset>588450</wp:posOffset>
             </wp:positionV>
             <wp:extent cx="1762760" cy="1543050"/>
             <wp:effectExtent l="0" t="0" r="8890" b="0"/>
@@ -389,7 +1284,7 @@
                     <pic:cNvPicPr/>
                   </pic:nvPicPr>
                   <pic:blipFill rotWithShape="1">
-                    <a:blip r:embed="rId9">
+                    <a:blip r:embed="rId10">
                       <a:extLst>
                         <a:ext uri="{28A0092B-C50C-407E-A947-70E740481C1C}">
                           <a14:useLocalDpi xmlns:a14="http://schemas.microsoft.com/office/drawing/2010/main" val="0"/>
@@ -437,7 +1332,7 @@
       <w:r>
         <w:t xml:space="preserve"> had worked on), I went to </w:t>
       </w:r>
-      <w:hyperlink r:id="rId10" w:history="1">
+      <w:hyperlink r:id="rId11" w:history="1">
         <w:r>
           <w:rPr>
             <w:rStyle w:val="Hyperlink"/>
@@ -465,49 +1360,17 @@
     </w:p>
     <w:p>
       <w:r>
-        <w:t xml:space="preserve">I then looked up </w:t>
-      </w:r>
-      <w:r>
-        <w:t>Kristofer’s</w:t>
-      </w:r>
-      <w:r>
-        <w:t xml:space="preserve"> email, </w:t>
-      </w:r>
-      <w:hyperlink r:id="rId11" w:history="1">
-        <w:r>
-          <w:rPr>
-            <w:rStyle w:val="Hyperlink"/>
-          </w:rPr>
-          <w:t>kris@questinternet.net</w:t>
-        </w:r>
-      </w:hyperlink>
-      <w:r>
-        <w:t>, on Google. It gave me a lot of interesting results</w:t>
-      </w:r>
-      <w:r>
-        <w:t>, mainly the websites of clients that Kristofer had created for them, as well as some miscellaneous things.</w:t>
-      </w:r>
-    </w:p>
-    <w:p>
-      <w:r>
-        <w:t xml:space="preserve">I also discovered, through using Maltego, </w:t>
-      </w:r>
-      <w:bookmarkStart w:id="2" w:name="_GoBack"/>
-      <w:bookmarkEnd w:id="2"/>
-    </w:p>
-    <w:p>
-      <w:r>
         <w:rPr>
           <w:noProof/>
         </w:rPr>
         <w:drawing>
-          <wp:anchor distT="0" distB="0" distL="114300" distR="114300" simplePos="0" relativeHeight="251660288" behindDoc="1" locked="0" layoutInCell="1" allowOverlap="1" wp14:anchorId="297E9E15" wp14:editId="7983459F">
+          <wp:anchor distT="0" distB="0" distL="114300" distR="114300" simplePos="0" relativeHeight="251660288" behindDoc="1" locked="0" layoutInCell="1" allowOverlap="1" wp14:anchorId="015CDA83" wp14:editId="623786FD">
             <wp:simplePos x="0" y="0"/>
             <wp:positionH relativeFrom="column">
-              <wp:posOffset>0</wp:posOffset>
+              <wp:posOffset>4591343</wp:posOffset>
             </wp:positionH>
             <wp:positionV relativeFrom="paragraph">
-              <wp:posOffset>32486</wp:posOffset>
+              <wp:posOffset>106240</wp:posOffset>
             </wp:positionV>
             <wp:extent cx="2258060" cy="1689735"/>
             <wp:effectExtent l="0" t="0" r="8890" b="5715"/>
@@ -564,9 +1427,1092 @@
           </wp:anchor>
         </w:drawing>
       </w:r>
+      <w:r>
+        <w:t xml:space="preserve">I then looked up </w:t>
+      </w:r>
+      <w:r>
+        <w:t>Kristofer’s</w:t>
+      </w:r>
+      <w:r>
+        <w:t xml:space="preserve"> email, </w:t>
+      </w:r>
+      <w:hyperlink r:id="rId13" w:history="1">
+        <w:r>
+          <w:rPr>
+            <w:rStyle w:val="Hyperlink"/>
+          </w:rPr>
+          <w:t>kris@</w:t>
+        </w:r>
+        <w:bookmarkStart w:id="4" w:name="OLE_LINK1"/>
+        <w:bookmarkStart w:id="5" w:name="OLE_LINK2"/>
+        <w:r>
+          <w:rPr>
+            <w:rStyle w:val="Hyperlink"/>
+          </w:rPr>
+          <w:t>questinternet.net</w:t>
+        </w:r>
+        <w:bookmarkEnd w:id="4"/>
+        <w:bookmarkEnd w:id="5"/>
+      </w:hyperlink>
+      <w:r>
+        <w:t>, on Google. It gave me a lot of interesting results</w:t>
+      </w:r>
+      <w:r>
+        <w:t>, mainly the websites of clients that Kristofer had created for them, as well as some miscellaneous things.</w:t>
+      </w:r>
+    </w:p>
+    <w:p>
+      <w:r>
+        <w:t xml:space="preserve">I also discovered, through using Maltego, </w:t>
+      </w:r>
+      <w:r>
+        <w:t xml:space="preserve">that there were some subdomains of </w:t>
+      </w:r>
+      <w:r>
+        <w:rPr>
+          <w:b/>
+        </w:rPr>
+        <w:t>questinternet.net</w:t>
+      </w:r>
+      <w:r>
+        <w:t xml:space="preserve"> pointing to the same </w:t>
+      </w:r>
+      <w:proofErr w:type="spellStart"/>
+      <w:r>
+        <w:t>superdomain’s</w:t>
+      </w:r>
+      <w:proofErr w:type="spellEnd"/>
+      <w:r>
+        <w:t xml:space="preserve"> IP, namely </w:t>
+      </w:r>
+      <w:r>
+        <w:rPr>
+          <w:b/>
+        </w:rPr>
+        <w:t>ftp</w:t>
+      </w:r>
+      <w:r>
+        <w:t xml:space="preserve">, </w:t>
+      </w:r>
+      <w:proofErr w:type="spellStart"/>
+      <w:r>
+        <w:rPr>
+          <w:b/>
+        </w:rPr>
+        <w:t>imap</w:t>
+      </w:r>
+      <w:proofErr w:type="spellEnd"/>
+      <w:r>
+        <w:t xml:space="preserve">, </w:t>
+      </w:r>
+      <w:r>
+        <w:rPr>
+          <w:b/>
+        </w:rPr>
+        <w:t>pop</w:t>
+      </w:r>
+      <w:r>
+        <w:t xml:space="preserve">, and </w:t>
+      </w:r>
+      <w:r>
+        <w:rPr>
+          <w:b/>
+        </w:rPr>
+        <w:t>mail</w:t>
+      </w:r>
+      <w:r>
+        <w:t>.</w:t>
+      </w:r>
+    </w:p>
+    <w:p>
+      <w:pPr>
+        <w:rPr>
+          <w:color w:val="FF0000"/>
+        </w:rPr>
+      </w:pPr>
+      <w:r>
+        <w:t xml:space="preserve">There is indeed an FTP server under the </w:t>
+      </w:r>
+      <w:r>
+        <w:rPr>
+          <w:b/>
+        </w:rPr>
+        <w:t>ftp</w:t>
+      </w:r>
+      <w:r>
+        <w:t xml:space="preserve"> subdomain, and this means there is likely an IMAP, POP, and </w:t>
+      </w:r>
+      <w:r>
+        <w:t>mail server</w:t>
+      </w:r>
+      <w:r>
+        <w:t>.</w:t>
+      </w:r>
+    </w:p>
+    <w:p>
+      <w:pPr>
+        <w:rPr>
+          <w:rFonts w:asciiTheme="majorHAnsi" w:eastAsiaTheme="majorEastAsia" w:hAnsiTheme="majorHAnsi" w:cstheme="majorBidi"/>
+          <w:color w:val="2E74B5" w:themeColor="accent1" w:themeShade="BF"/>
+          <w:sz w:val="26"/>
+          <w:szCs w:val="26"/>
+        </w:rPr>
+      </w:pPr>
+      <w:r>
+        <w:br w:type="page"/>
+      </w:r>
+    </w:p>
+    <w:p>
+      <w:pPr>
+        <w:pStyle w:val="Heading2"/>
+      </w:pPr>
+      <w:bookmarkStart w:id="6" w:name="_Toc524544063"/>
+      <w:r>
+        <w:lastRenderedPageBreak/>
+        <w:t>Custom-made websites</w:t>
+      </w:r>
+      <w:bookmarkEnd w:id="6"/>
+    </w:p>
+    <w:p>
+      <w:r>
+        <w:rPr>
+          <w:noProof/>
+        </w:rPr>
+        <w:drawing>
+          <wp:anchor distT="0" distB="0" distL="114300" distR="114300" simplePos="0" relativeHeight="251662336" behindDoc="1" locked="0" layoutInCell="1" allowOverlap="1" wp14:anchorId="074288FB" wp14:editId="1E8DC7CC">
+            <wp:simplePos x="0" y="0"/>
+            <wp:positionH relativeFrom="column">
+              <wp:posOffset>3029585</wp:posOffset>
+            </wp:positionH>
+            <wp:positionV relativeFrom="paragraph">
+              <wp:posOffset>10795</wp:posOffset>
+            </wp:positionV>
+            <wp:extent cx="3038475" cy="2964815"/>
+            <wp:effectExtent l="0" t="0" r="9525" b="6985"/>
+            <wp:wrapTight wrapText="bothSides">
+              <wp:wrapPolygon edited="0">
+                <wp:start x="0" y="0"/>
+                <wp:lineTo x="0" y="21512"/>
+                <wp:lineTo x="21532" y="21512"/>
+                <wp:lineTo x="21532" y="0"/>
+                <wp:lineTo x="0" y="0"/>
+              </wp:wrapPolygon>
+            </wp:wrapTight>
+            <wp:docPr id="5" name="Picture 5"/>
+            <wp:cNvGraphicFramePr>
+              <a:graphicFrameLocks xmlns:a="http://schemas.openxmlformats.org/drawingml/2006/main" noChangeAspect="1"/>
+            </wp:cNvGraphicFramePr>
+            <a:graphic xmlns:a="http://schemas.openxmlformats.org/drawingml/2006/main">
+              <a:graphicData uri="http://schemas.openxmlformats.org/drawingml/2006/picture">
+                <pic:pic xmlns:pic="http://schemas.openxmlformats.org/drawingml/2006/picture">
+                  <pic:nvPicPr>
+                    <pic:cNvPr id="1" name=""/>
+                    <pic:cNvPicPr/>
+                  </pic:nvPicPr>
+                  <pic:blipFill>
+                    <a:blip r:embed="rId14" cstate="print">
+                      <a:extLst>
+                        <a:ext uri="{28A0092B-C50C-407E-A947-70E740481C1C}">
+                          <a14:useLocalDpi xmlns:a14="http://schemas.microsoft.com/office/drawing/2010/main" val="0"/>
+                        </a:ext>
+                      </a:extLst>
+                    </a:blip>
+                    <a:stretch>
+                      <a:fillRect/>
+                    </a:stretch>
+                  </pic:blipFill>
+                  <pic:spPr>
+                    <a:xfrm>
+                      <a:off x="0" y="0"/>
+                      <a:ext cx="3038475" cy="2964815"/>
+                    </a:xfrm>
+                    <a:prstGeom prst="rect">
+                      <a:avLst/>
+                    </a:prstGeom>
+                  </pic:spPr>
+                </pic:pic>
+              </a:graphicData>
+            </a:graphic>
+            <wp14:sizeRelH relativeFrom="margin">
+              <wp14:pctWidth>0</wp14:pctWidth>
+            </wp14:sizeRelH>
+            <wp14:sizeRelV relativeFrom="margin">
+              <wp14:pctHeight>0</wp14:pctHeight>
+            </wp14:sizeRelV>
+          </wp:anchor>
+        </w:drawing>
+      </w:r>
+      <w:r>
+        <w:t>As previously mentioned, when searching Kristofer’s information on Google, I found some websites that he had designed. Most of them were very quaint, 2000’s-esque hand-coded (</w:t>
+      </w:r>
+      <w:proofErr w:type="spellStart"/>
+      <w:r>
+        <w:t>uuuugly</w:t>
+      </w:r>
+      <w:proofErr w:type="spellEnd"/>
+      <w:r>
+        <w:t>!) sites, but one stuck out.</w:t>
+      </w:r>
+    </w:p>
+    <w:p>
+      <w:r>
+        <w:t xml:space="preserve">A </w:t>
+      </w:r>
+      <w:proofErr w:type="spellStart"/>
+      <w:r>
+        <w:t>WordPress</w:t>
+      </w:r>
+      <w:proofErr w:type="spellEnd"/>
+      <w:r>
+        <w:t xml:space="preserve"> website under the name “</w:t>
+      </w:r>
+      <w:proofErr w:type="spellStart"/>
+      <w:r>
+        <w:t>Boomshot</w:t>
+      </w:r>
+      <w:proofErr w:type="spellEnd"/>
+      <w:r>
+        <w:t xml:space="preserve"> Records” that looked normal at first glance, but I explored the site, and eventually came to their Table of Contents page, which showed me what seemed to be a full directory map of their site, PHP files included!</w:t>
+      </w:r>
+    </w:p>
+    <w:p>
+      <w:r>
+        <w:t>Unfortunately</w:t>
+      </w:r>
+      <w:r>
+        <w:t xml:space="preserve"> (for me)</w:t>
+      </w:r>
+      <w:r>
+        <w:t xml:space="preserve">, </w:t>
+      </w:r>
+      <w:r>
+        <w:t>when asking for the PHP files, I didn’t get any source code, just the result of the webserver running them.</w:t>
+      </w:r>
+    </w:p>
+    <w:p>
+      <w:pPr>
+        <w:rPr>
+          <w:noProof/>
+        </w:rPr>
+      </w:pPr>
+      <w:r>
+        <w:rPr>
+          <w:noProof/>
+        </w:rPr>
+        <w:drawing>
+          <wp:anchor distT="0" distB="0" distL="114300" distR="114300" simplePos="0" relativeHeight="251661312" behindDoc="1" locked="0" layoutInCell="1" allowOverlap="1" wp14:anchorId="4036A2F1" wp14:editId="0B15DC7C">
+            <wp:simplePos x="0" y="0"/>
+            <wp:positionH relativeFrom="column">
+              <wp:posOffset>2748769</wp:posOffset>
+            </wp:positionH>
+            <wp:positionV relativeFrom="paragraph">
+              <wp:posOffset>310906</wp:posOffset>
+            </wp:positionV>
+            <wp:extent cx="3422015" cy="3394075"/>
+            <wp:effectExtent l="0" t="0" r="6985" b="0"/>
+            <wp:wrapTight wrapText="bothSides">
+              <wp:wrapPolygon edited="0">
+                <wp:start x="0" y="0"/>
+                <wp:lineTo x="0" y="21459"/>
+                <wp:lineTo x="21524" y="21459"/>
+                <wp:lineTo x="21524" y="0"/>
+                <wp:lineTo x="0" y="0"/>
+              </wp:wrapPolygon>
+            </wp:wrapTight>
+            <wp:docPr id="4" name="Picture 4"/>
+            <wp:cNvGraphicFramePr>
+              <a:graphicFrameLocks xmlns:a="http://schemas.openxmlformats.org/drawingml/2006/main" noChangeAspect="1"/>
+            </wp:cNvGraphicFramePr>
+            <a:graphic xmlns:a="http://schemas.openxmlformats.org/drawingml/2006/main">
+              <a:graphicData uri="http://schemas.openxmlformats.org/drawingml/2006/picture">
+                <pic:pic xmlns:pic="http://schemas.openxmlformats.org/drawingml/2006/picture">
+                  <pic:nvPicPr>
+                    <pic:cNvPr id="1" name=""/>
+                    <pic:cNvPicPr/>
+                  </pic:nvPicPr>
+                  <pic:blipFill>
+                    <a:blip r:embed="rId15" cstate="print">
+                      <a:extLst>
+                        <a:ext uri="{28A0092B-C50C-407E-A947-70E740481C1C}">
+                          <a14:useLocalDpi xmlns:a14="http://schemas.microsoft.com/office/drawing/2010/main" val="0"/>
+                        </a:ext>
+                      </a:extLst>
+                    </a:blip>
+                    <a:stretch>
+                      <a:fillRect/>
+                    </a:stretch>
+                  </pic:blipFill>
+                  <pic:spPr>
+                    <a:xfrm>
+                      <a:off x="0" y="0"/>
+                      <a:ext cx="3422015" cy="3394075"/>
+                    </a:xfrm>
+                    <a:prstGeom prst="rect">
+                      <a:avLst/>
+                    </a:prstGeom>
+                  </pic:spPr>
+                </pic:pic>
+              </a:graphicData>
+            </a:graphic>
+            <wp14:sizeRelH relativeFrom="margin">
+              <wp14:pctWidth>0</wp14:pctWidth>
+            </wp14:sizeRelH>
+            <wp14:sizeRelV relativeFrom="margin">
+              <wp14:pctHeight>0</wp14:pctHeight>
+            </wp14:sizeRelV>
+          </wp:anchor>
+        </w:drawing>
+      </w:r>
+      <w:r>
+        <w:t>Included in thi</w:t>
+      </w:r>
+      <w:r>
+        <w:t xml:space="preserve">s directory is the results of a </w:t>
+      </w:r>
+      <w:r>
+        <w:t xml:space="preserve">recursive </w:t>
+      </w:r>
+      <w:proofErr w:type="spellStart"/>
+      <w:r>
+        <w:t>wget</w:t>
+      </w:r>
+      <w:proofErr w:type="spellEnd"/>
+      <w:r>
+        <w:t xml:space="preserve"> of the site and PHP files, so we can see their structure, guess what version of </w:t>
+      </w:r>
+      <w:proofErr w:type="spellStart"/>
+      <w:r>
+        <w:t>wordpres</w:t>
+      </w:r>
+      <w:r>
+        <w:t>s</w:t>
+      </w:r>
+      <w:proofErr w:type="spellEnd"/>
+      <w:r>
+        <w:t xml:space="preserve"> they have, and see all </w:t>
+      </w:r>
+      <w:proofErr w:type="spellStart"/>
+      <w:r>
+        <w:t>addons</w:t>
+      </w:r>
+      <w:proofErr w:type="spellEnd"/>
+      <w:r>
+        <w:t>!</w:t>
+      </w:r>
+      <w:r>
+        <w:rPr>
+          <w:noProof/>
+        </w:rPr>
+        <w:t xml:space="preserve"> </w:t>
+      </w:r>
+    </w:p>
+    <w:p>
+      <w:pPr>
+        <w:pStyle w:val="Heading1"/>
+      </w:pPr>
+      <w:bookmarkStart w:id="7" w:name="_Toc524544064"/>
+      <w:r>
+        <w:t>Other notes</w:t>
+      </w:r>
+      <w:bookmarkEnd w:id="7"/>
+    </w:p>
+    <w:p>
+      <w:pPr>
+        <w:pStyle w:val="Heading2"/>
+      </w:pPr>
+      <w:bookmarkStart w:id="8" w:name="_Toc524544065"/>
+      <w:r>
+        <w:t>Similar error pages</w:t>
+      </w:r>
+      <w:bookmarkEnd w:id="8"/>
+    </w:p>
+    <w:p>
+      <w:r>
+        <w:t xml:space="preserve">It seems that if I </w:t>
+      </w:r>
+      <w:r>
+        <w:t>navigate to</w:t>
+      </w:r>
+      <w:r>
+        <w:t xml:space="preserve"> {</w:t>
+      </w:r>
+      <w:proofErr w:type="spellStart"/>
+      <w:r>
+        <w:t>sitename</w:t>
+      </w:r>
+      <w:proofErr w:type="spellEnd"/>
+      <w:r>
+        <w:t>}/*, or {</w:t>
+      </w:r>
+      <w:proofErr w:type="spellStart"/>
+      <w:r>
+        <w:t>sitename</w:t>
+      </w:r>
+      <w:proofErr w:type="spellEnd"/>
+      <w:r>
+        <w:t xml:space="preserve">}/&amp;, I can cause a handful of websites to throw an </w:t>
+      </w:r>
+      <w:r>
+        <w:t>error, all in the same format.</w:t>
+      </w:r>
+      <w:r>
+        <w:t xml:space="preserve"> They are listed below:</w:t>
+      </w:r>
+      <w:r>
+        <w:rPr>
+          <w:noProof/>
+        </w:rPr>
+        <w:t xml:space="preserve"> </w:t>
+      </w:r>
+    </w:p>
+    <w:p>
+      <w:pPr>
+        <w:pStyle w:val="ListParagraph"/>
+        <w:numPr>
+          <w:ilvl w:val="0"/>
+          <w:numId w:val="1"/>
+        </w:numPr>
+      </w:pPr>
+      <w:hyperlink r:id="rId16" w:history="1">
+        <w:r>
+          <w:rPr>
+            <w:rStyle w:val="Hyperlink"/>
+          </w:rPr>
+          <w:t>http://boomshotrecords.com/*</w:t>
+        </w:r>
+      </w:hyperlink>
+    </w:p>
+    <w:p>
+      <w:pPr>
+        <w:pStyle w:val="ListParagraph"/>
+        <w:numPr>
+          <w:ilvl w:val="0"/>
+          <w:numId w:val="1"/>
+        </w:numPr>
+      </w:pPr>
+      <w:hyperlink r:id="rId17" w:history="1">
+        <w:r>
+          <w:rPr>
+            <w:rStyle w:val="Hyperlink"/>
+          </w:rPr>
+          <w:t>http://questinternet.net/*</w:t>
+        </w:r>
+      </w:hyperlink>
+    </w:p>
+    <w:p>
+      <w:pPr>
+        <w:pStyle w:val="ListParagraph"/>
+        <w:numPr>
+          <w:ilvl w:val="0"/>
+          <w:numId w:val="1"/>
+        </w:numPr>
+      </w:pPr>
+      <w:hyperlink r:id="rId18" w:history="1">
+        <w:r>
+          <w:rPr>
+            <w:rStyle w:val="Hyperlink"/>
+          </w:rPr>
+          <w:t>http://questpcs.com/*</w:t>
+        </w:r>
+      </w:hyperlink>
+    </w:p>
+    <w:p>
+      <w:r>
+        <w:t>This error page format tells me that they are all running ASP.NET.</w:t>
+      </w:r>
+    </w:p>
+    <w:p>
+      <w:pPr>
+        <w:pStyle w:val="Heading2"/>
+      </w:pPr>
+      <w:bookmarkStart w:id="9" w:name="_Toc524544066"/>
+      <w:r>
+        <w:t>Open FTP server</w:t>
+      </w:r>
+      <w:bookmarkEnd w:id="9"/>
+    </w:p>
+    <w:p>
+      <w:r>
+        <w:t xml:space="preserve">There is an open FTP server running at </w:t>
+      </w:r>
+      <w:hyperlink r:id="rId19" w:history="1">
+        <w:r>
+          <w:rPr>
+            <w:rStyle w:val="Hyperlink"/>
+          </w:rPr>
+          <w:t>ftp://ftp.questinternet.net/</w:t>
+        </w:r>
+      </w:hyperlink>
+      <w:r>
+        <w:t xml:space="preserve">. Funnily enough, because the sub-domains all point to the same IP, you can connect to </w:t>
+      </w:r>
+      <w:bookmarkStart w:id="10" w:name="OLE_LINK7"/>
+      <w:bookmarkStart w:id="11" w:name="OLE_LINK8"/>
+      <w:r>
+        <w:fldChar w:fldCharType="begin"/>
+      </w:r>
+      <w:r>
+        <w:instrText xml:space="preserve"> HYPERLINK "</w:instrText>
+      </w:r>
+      <w:r>
+        <w:instrText>ftp://mail.questinternet.net/</w:instrText>
+      </w:r>
+      <w:r>
+        <w:instrText xml:space="preserve">" </w:instrText>
+      </w:r>
+      <w:r>
+        <w:fldChar w:fldCharType="separate"/>
+      </w:r>
+      <w:r>
+        <w:rPr>
+          <w:rStyle w:val="Hyperlink"/>
+        </w:rPr>
+        <w:t>ftp://mail.questinternet.net/</w:t>
+      </w:r>
+      <w:r>
+        <w:fldChar w:fldCharType="end"/>
+      </w:r>
+      <w:r>
+        <w:t xml:space="preserve"> </w:t>
+      </w:r>
+      <w:bookmarkEnd w:id="10"/>
+      <w:bookmarkEnd w:id="11"/>
+      <w:r>
+        <w:t>and still get a connection.</w:t>
+      </w:r>
+    </w:p>
+    <w:p>
+      <w:pPr>
+        <w:pStyle w:val="Heading2"/>
+      </w:pPr>
+      <w:bookmarkStart w:id="12" w:name="_Toc524544067"/>
+      <w:r>
+        <w:t>Outlook Web App Server</w:t>
+      </w:r>
+      <w:bookmarkEnd w:id="12"/>
+    </w:p>
+    <w:p>
+      <w:r>
+        <w:t xml:space="preserve">At </w:t>
+      </w:r>
+      <w:hyperlink r:id="rId20" w:history="1">
+        <w:r>
+          <w:rPr>
+            <w:rStyle w:val="Hyperlink"/>
+          </w:rPr>
+          <w:t>https://mail.questinternet.net/owa</w:t>
+        </w:r>
+      </w:hyperlink>
+      <w:r>
+        <w:t>, you get a login screen for “Outlook® Web App”.</w:t>
+      </w:r>
+    </w:p>
+    <w:p>
+      <w:pPr>
+        <w:pStyle w:val="Heading1"/>
+      </w:pPr>
+      <w:bookmarkStart w:id="13" w:name="_Toc524544068"/>
+      <w:r>
+        <w:lastRenderedPageBreak/>
+        <w:t>What did we get?</w:t>
+      </w:r>
+      <w:bookmarkEnd w:id="13"/>
+    </w:p>
+    <w:p>
+      <w:pPr>
+        <w:pStyle w:val="Heading2"/>
+      </w:pPr>
+      <w:bookmarkStart w:id="14" w:name="_Toc524544069"/>
+      <w:r>
+        <w:t>Personal Information</w:t>
+      </w:r>
+      <w:bookmarkEnd w:id="14"/>
+    </w:p>
+    <w:p>
+      <w:r>
+        <w:t>We know the following about Kris:</w:t>
+      </w:r>
+    </w:p>
+    <w:p>
+      <w:pPr>
+        <w:pStyle w:val="ListParagraph"/>
+        <w:numPr>
+          <w:ilvl w:val="0"/>
+          <w:numId w:val="1"/>
+        </w:numPr>
+      </w:pPr>
+      <w:r>
+        <w:t>Kristofer M. Luck</w:t>
+      </w:r>
+    </w:p>
+    <w:p>
+      <w:pPr>
+        <w:pStyle w:val="ListParagraph"/>
+        <w:numPr>
+          <w:ilvl w:val="0"/>
+          <w:numId w:val="1"/>
+        </w:numPr>
+      </w:pPr>
+      <w:hyperlink r:id="rId21" w:history="1">
+        <w:r>
+          <w:rPr>
+            <w:rStyle w:val="Hyperlink"/>
+          </w:rPr>
+          <w:t>kris@questinternet.net</w:t>
+        </w:r>
+      </w:hyperlink>
+      <w:r>
+        <w:t>,</w:t>
+      </w:r>
+    </w:p>
+    <w:p>
+      <w:pPr>
+        <w:pStyle w:val="ListParagraph"/>
+        <w:numPr>
+          <w:ilvl w:val="0"/>
+          <w:numId w:val="1"/>
+        </w:numPr>
+      </w:pPr>
+      <w:hyperlink r:id="rId22" w:history="1">
+        <w:r>
+          <w:rPr>
+            <w:rStyle w:val="Hyperlink"/>
+          </w:rPr>
+          <w:t>info@questinternet.net</w:t>
+        </w:r>
+      </w:hyperlink>
+      <w:r>
+        <w:t>,</w:t>
+      </w:r>
+    </w:p>
+    <w:p>
+      <w:pPr>
+        <w:pStyle w:val="ListParagraph"/>
+        <w:numPr>
+          <w:ilvl w:val="0"/>
+          <w:numId w:val="1"/>
+        </w:numPr>
+      </w:pPr>
+      <w:r>
+        <w:t>773761356</w:t>
+      </w:r>
+    </w:p>
+    <w:p>
+      <w:pPr>
+        <w:pStyle w:val="ListParagraph"/>
+        <w:numPr>
+          <w:ilvl w:val="0"/>
+          <w:numId w:val="1"/>
+        </w:numPr>
+      </w:pPr>
+      <w:r>
+        <w:t>7301 N Sheridan Rd, Chicago, IL, 60626-2261</w:t>
+      </w:r>
+    </w:p>
+    <w:p>
+      <w:pPr>
+        <w:pStyle w:val="Heading2"/>
+      </w:pPr>
+      <w:bookmarkStart w:id="15" w:name="_Toc524544070"/>
+      <w:r>
+        <w:t>Websites that Quest owns</w:t>
+      </w:r>
+      <w:bookmarkEnd w:id="15"/>
+    </w:p>
+    <w:p>
+      <w:pPr>
+        <w:pStyle w:val="ListParagraph"/>
+        <w:numPr>
+          <w:ilvl w:val="0"/>
+          <w:numId w:val="1"/>
+        </w:numPr>
+      </w:pPr>
+      <w:hyperlink r:id="rId23" w:history="1">
+        <w:r>
+          <w:rPr>
+            <w:rStyle w:val="Hyperlink"/>
+          </w:rPr>
+          <w:t>https://www.questnetworkservices.com/</w:t>
+        </w:r>
+      </w:hyperlink>
+    </w:p>
+    <w:p>
+      <w:pPr>
+        <w:pStyle w:val="ListParagraph"/>
+        <w:numPr>
+          <w:ilvl w:val="0"/>
+          <w:numId w:val="1"/>
+        </w:numPr>
+      </w:pPr>
+      <w:hyperlink r:id="rId24" w:history="1">
+        <w:r>
+          <w:rPr>
+            <w:rStyle w:val="Hyperlink"/>
+          </w:rPr>
+          <w:t>http://questpcs.com/</w:t>
+        </w:r>
+      </w:hyperlink>
+    </w:p>
+    <w:p>
+      <w:pPr>
+        <w:pStyle w:val="ListParagraph"/>
+        <w:numPr>
+          <w:ilvl w:val="0"/>
+          <w:numId w:val="1"/>
+        </w:numPr>
+      </w:pPr>
+      <w:hyperlink r:id="rId25" w:history="1">
+        <w:r>
+          <w:rPr>
+            <w:rStyle w:val="Hyperlink"/>
+          </w:rPr>
+          <w:t>http://questinternet.net/</w:t>
+        </w:r>
+      </w:hyperlink>
+    </w:p>
+    <w:p>
+      <w:pPr>
+        <w:pStyle w:val="ListParagraph"/>
+        <w:numPr>
+          <w:ilvl w:val="0"/>
+          <w:numId w:val="1"/>
+        </w:numPr>
+      </w:pPr>
+      <w:hyperlink r:id="rId26" w:history="1">
+        <w:r>
+          <w:rPr>
+            <w:rStyle w:val="Hyperlink"/>
+          </w:rPr>
+          <w:t>http://questnetwork.wix.com/</w:t>
+        </w:r>
+      </w:hyperlink>
+    </w:p>
+    <w:p>
+      <w:pPr>
+        <w:pStyle w:val="ListParagraph"/>
+        <w:numPr>
+          <w:ilvl w:val="0"/>
+          <w:numId w:val="1"/>
+        </w:numPr>
+      </w:pPr>
+      <w:hyperlink r:id="rId27" w:history="1">
+        <w:r>
+          <w:rPr>
+            <w:rStyle w:val="Hyperlink"/>
+          </w:rPr>
+          <w:t>http://questpcs.blogspot.com/</w:t>
+        </w:r>
+      </w:hyperlink>
+    </w:p>
+    <w:p>
+      <w:pPr>
+        <w:pStyle w:val="ListParagraph"/>
+        <w:numPr>
+          <w:ilvl w:val="0"/>
+          <w:numId w:val="1"/>
+        </w:numPr>
+      </w:pPr>
+      <w:hyperlink r:id="rId28" w:history="1">
+        <w:r>
+          <w:rPr>
+            <w:rStyle w:val="Hyperlink"/>
+          </w:rPr>
+          <w:t>https://www.facebook.com/questservices/</w:t>
+        </w:r>
+      </w:hyperlink>
+    </w:p>
+    <w:p>
+      <w:pPr>
+        <w:pStyle w:val="ListParagraph"/>
+        <w:numPr>
+          <w:ilvl w:val="0"/>
+          <w:numId w:val="1"/>
+        </w:numPr>
+      </w:pPr>
+      <w:hyperlink r:id="rId29" w:history="1">
+        <w:r>
+          <w:rPr>
+            <w:rStyle w:val="Hyperlink"/>
+          </w:rPr>
+          <w:t>https://twitter.com/questcomputer</w:t>
+        </w:r>
+      </w:hyperlink>
+    </w:p>
+    <w:p>
+      <w:pPr>
+        <w:pStyle w:val="Heading2"/>
+      </w:pPr>
+      <w:bookmarkStart w:id="16" w:name="_Toc524544071"/>
+      <w:r>
+        <w:t>Websites that Quest has made</w:t>
+      </w:r>
+      <w:bookmarkEnd w:id="16"/>
+    </w:p>
+    <w:p>
+      <w:pPr>
+        <w:pStyle w:val="ListParagraph"/>
+        <w:numPr>
+          <w:ilvl w:val="0"/>
+          <w:numId w:val="1"/>
+        </w:numPr>
+      </w:pPr>
+      <w:hyperlink r:id="rId30" w:history="1">
+        <w:r>
+          <w:rPr>
+            <w:rStyle w:val="Hyperlink"/>
+          </w:rPr>
+          <w:t>http://www.boomshotrecords.com/</w:t>
+        </w:r>
+      </w:hyperlink>
+    </w:p>
+    <w:p>
+      <w:pPr>
+        <w:pStyle w:val="ListParagraph"/>
+        <w:numPr>
+          <w:ilvl w:val="0"/>
+          <w:numId w:val="1"/>
+        </w:numPr>
+      </w:pPr>
+      <w:hyperlink r:id="rId31" w:history="1">
+        <w:r>
+          <w:rPr>
+            <w:rStyle w:val="Hyperlink"/>
+          </w:rPr>
+          <w:t>https://www.evangelicalcatholicchurch.org/</w:t>
+        </w:r>
+      </w:hyperlink>
+    </w:p>
+    <w:p>
+      <w:pPr>
+        <w:pStyle w:val="Heading2"/>
+      </w:pPr>
+      <w:bookmarkStart w:id="17" w:name="_Toc524544072"/>
+      <w:r>
+        <w:t>Misconfigured servers</w:t>
+      </w:r>
+      <w:r>
+        <w:t>/URLs</w:t>
+      </w:r>
+      <w:bookmarkEnd w:id="17"/>
+    </w:p>
+    <w:p>
+      <w:pPr>
+        <w:pStyle w:val="ListParagraph"/>
+        <w:numPr>
+          <w:ilvl w:val="0"/>
+          <w:numId w:val="1"/>
+        </w:numPr>
+      </w:pPr>
+      <w:hyperlink r:id="rId32" w:history="1">
+        <w:r>
+          <w:rPr>
+            <w:rStyle w:val="Hyperlink"/>
+          </w:rPr>
+          <w:t>http://boomshotrecords.com/toc.htm</w:t>
+        </w:r>
+      </w:hyperlink>
+    </w:p>
+    <w:p/>
+    <w:bookmarkStart w:id="18" w:name="OLE_LINK5"/>
+    <w:bookmarkStart w:id="19" w:name="OLE_LINK6"/>
+    <w:p>
+      <w:pPr>
+        <w:pStyle w:val="ListParagraph"/>
+        <w:numPr>
+          <w:ilvl w:val="0"/>
+          <w:numId w:val="1"/>
+        </w:numPr>
+      </w:pPr>
+      <w:r>
+        <w:fldChar w:fldCharType="begin"/>
+      </w:r>
+      <w:r>
+        <w:instrText xml:space="preserve"> HYPERLINK "</w:instrText>
+      </w:r>
+      <w:r>
+        <w:instrText>http://questpcs.com/*</w:instrText>
+      </w:r>
+      <w:r>
+        <w:instrText xml:space="preserve">" </w:instrText>
+      </w:r>
+      <w:r>
+        <w:fldChar w:fldCharType="separate"/>
+      </w:r>
+      <w:r>
+        <w:rPr>
+          <w:rStyle w:val="Hyperlink"/>
+        </w:rPr>
+        <w:t>http://questpcs.com/*</w:t>
+      </w:r>
+      <w:r>
+        <w:fldChar w:fldCharType="end"/>
+      </w:r>
+    </w:p>
+    <w:bookmarkEnd w:id="18"/>
+    <w:bookmarkEnd w:id="19"/>
+    <w:p>
+      <w:pPr>
+        <w:pStyle w:val="ListParagraph"/>
+        <w:numPr>
+          <w:ilvl w:val="0"/>
+          <w:numId w:val="1"/>
+        </w:numPr>
+      </w:pPr>
+      <w:r>
+        <w:fldChar w:fldCharType="begin"/>
+      </w:r>
+      <w:r>
+        <w:instrText xml:space="preserve"> HYPERLINK "</w:instrText>
+      </w:r>
+      <w:r>
+        <w:instrText>https://mail.questinternet.net/*</w:instrText>
+      </w:r>
+      <w:r>
+        <w:instrText xml:space="preserve">" </w:instrText>
+      </w:r>
+      <w:r>
+        <w:fldChar w:fldCharType="separate"/>
+      </w:r>
+      <w:r>
+        <w:rPr>
+          <w:rStyle w:val="Hyperlink"/>
+        </w:rPr>
+        <w:t>https://mail.questinternet.net/*</w:t>
+      </w:r>
+      <w:r>
+        <w:fldChar w:fldCharType="end"/>
+      </w:r>
+    </w:p>
+    <w:p>
+      <w:pPr>
+        <w:pStyle w:val="ListParagraph"/>
+        <w:numPr>
+          <w:ilvl w:val="0"/>
+          <w:numId w:val="1"/>
+        </w:numPr>
+      </w:pPr>
+      <w:hyperlink r:id="rId33" w:history="1">
+        <w:r>
+          <w:rPr>
+            <w:rStyle w:val="Hyperlink"/>
+          </w:rPr>
+          <w:t>http://boomshotrecords.com/*</w:t>
+        </w:r>
+      </w:hyperlink>
+    </w:p>
+    <w:p/>
+    <w:p>
+      <w:pPr>
+        <w:pStyle w:val="ListParagraph"/>
+        <w:numPr>
+          <w:ilvl w:val="0"/>
+          <w:numId w:val="1"/>
+        </w:numPr>
+      </w:pPr>
+      <w:hyperlink r:id="rId34" w:history="1">
+        <w:r>
+          <w:rPr>
+            <w:rStyle w:val="Hyperlink"/>
+          </w:rPr>
+          <w:t>http://boomshotrecords.com/wordpress/wp-admin/</w:t>
+        </w:r>
+      </w:hyperlink>
+    </w:p>
+    <w:p>
+      <w:pPr>
+        <w:pStyle w:val="ListParagraph"/>
+        <w:numPr>
+          <w:ilvl w:val="0"/>
+          <w:numId w:val="1"/>
+        </w:numPr>
+      </w:pPr>
+      <w:hyperlink r:id="rId35" w:history="1">
+        <w:r>
+          <w:rPr>
+            <w:rStyle w:val="Hyperlink"/>
+          </w:rPr>
+          <w:t>http://questinternet.net/wordpress/wp-admin/</w:t>
+        </w:r>
+      </w:hyperlink>
+    </w:p>
+    <w:p>
+      <w:pPr>
+        <w:pStyle w:val="Heading2"/>
+      </w:pPr>
+      <w:bookmarkStart w:id="20" w:name="_Toc524544073"/>
+      <w:r>
+        <w:t>Open servers</w:t>
+      </w:r>
+      <w:bookmarkEnd w:id="20"/>
+    </w:p>
+    <w:bookmarkStart w:id="21" w:name="OLE_LINK9"/>
+    <w:bookmarkStart w:id="22" w:name="OLE_LINK10"/>
+    <w:p>
+      <w:pPr>
+        <w:pStyle w:val="ListParagraph"/>
+        <w:numPr>
+          <w:ilvl w:val="0"/>
+          <w:numId w:val="1"/>
+        </w:numPr>
+      </w:pPr>
+      <w:r>
+        <w:fldChar w:fldCharType="begin"/>
+      </w:r>
+      <w:r>
+        <w:instrText xml:space="preserve"> HYPERLINK "</w:instrText>
+      </w:r>
+      <w:r>
+        <w:instrText>ftp://questinternet.net/</w:instrText>
+      </w:r>
+      <w:r>
+        <w:instrText xml:space="preserve">" </w:instrText>
+      </w:r>
+      <w:r>
+        <w:fldChar w:fldCharType="separate"/>
+      </w:r>
+      <w:r>
+        <w:rPr>
+          <w:rStyle w:val="Hyperlink"/>
+        </w:rPr>
+        <w:t>ftp://questinternet.net/</w:t>
+      </w:r>
+      <w:bookmarkEnd w:id="21"/>
+      <w:bookmarkEnd w:id="22"/>
+      <w:r>
+        <w:fldChar w:fldCharType="end"/>
+      </w:r>
+    </w:p>
+    <w:p>
+      <w:pPr>
+        <w:pStyle w:val="ListParagraph"/>
+        <w:numPr>
+          <w:ilvl w:val="0"/>
+          <w:numId w:val="1"/>
+        </w:numPr>
+      </w:pPr>
+      <w:hyperlink r:id="rId36" w:history="1">
+        <w:r>
+          <w:rPr>
+            <w:rStyle w:val="Hyperlink"/>
+          </w:rPr>
+          <w:t>ftp://boomshotrecords.com/</w:t>
+        </w:r>
+      </w:hyperlink>
+    </w:p>
+    <w:p>
+      <w:pPr>
+        <w:pStyle w:val="ListParagraph"/>
+        <w:numPr>
+          <w:ilvl w:val="0"/>
+          <w:numId w:val="1"/>
+        </w:numPr>
+      </w:pPr>
+      <w:r>
+        <w:t>Maybe more!</w:t>
+      </w:r>
     </w:p>
     <w:sectPr>
-      <w:headerReference w:type="default" r:id="rId13"/>
+      <w:headerReference w:type="default" r:id="rId37"/>
       <w:pgSz w:w="12240" w:h="15840"/>
       <w:pgMar w:top="1440" w:right="1440" w:bottom="1440" w:left="1440" w:header="720" w:footer="720" w:gutter="0"/>
       <w:pgNumType w:start="0"/>
@@ -677,6 +2623,126 @@
     </w:pPr>
   </w:p>
 </w:hdr>
+</file>
+
+<file path=word/numbering.xml><?xml version="1.0" encoding="utf-8"?>
+<w:numbering xmlns:wpc="http://schemas.microsoft.com/office/word/2010/wordprocessingCanvas" xmlns:mc="http://schemas.openxmlformats.org/markup-compatibility/2006" xmlns:o="urn:schemas-microsoft-com:office:office" xmlns:r="http://schemas.openxmlformats.org/officeDocument/2006/relationships" xmlns:m="http://schemas.openxmlformats.org/officeDocument/2006/math" xmlns:v="urn:schemas-microsoft-com:vml" xmlns:wp14="http://schemas.microsoft.com/office/word/2010/wordprocessingDrawing" xmlns:wp="http://schemas.openxmlformats.org/drawingml/2006/wordprocessingDrawing" xmlns:w10="urn:schemas-microsoft-com:office:word" xmlns:w="http://schemas.openxmlformats.org/wordprocessingml/2006/main" xmlns:w14="http://schemas.microsoft.com/office/word/2010/wordml" xmlns:w15="http://schemas.microsoft.com/office/word/2012/wordml" xmlns:wpg="http://schemas.microsoft.com/office/word/2010/wordprocessingGroup" xmlns:wpi="http://schemas.microsoft.com/office/word/2010/wordprocessingInk" xmlns:wne="http://schemas.microsoft.com/office/word/2006/wordml" xmlns:wps="http://schemas.microsoft.com/office/word/2010/wordprocessingShape" mc:Ignorable="w14 w15 wp14">
+  <w:abstractNum w:abstractNumId="0">
+    <w:nsid w:val="6942535B"/>
+    <w:multiLevelType w:val="hybridMultilevel"/>
+    <w:tmpl w:val="24BCA9BA"/>
+    <w:lvl w:ilvl="0" w:tplc="2B92C8AC">
+      <w:numFmt w:val="bullet"/>
+      <w:lvlText w:val="-"/>
+      <w:lvlJc w:val="left"/>
+      <w:pPr>
+        <w:ind w:left="720" w:hanging="360"/>
+      </w:pPr>
+      <w:rPr>
+        <w:rFonts w:ascii="Calibri" w:eastAsiaTheme="minorHAnsi" w:hAnsi="Calibri" w:cstheme="minorBidi" w:hint="default"/>
+      </w:rPr>
+    </w:lvl>
+    <w:lvl w:ilvl="1" w:tplc="04090003" w:tentative="1">
+      <w:start w:val="1"/>
+      <w:numFmt w:val="bullet"/>
+      <w:lvlText w:val="o"/>
+      <w:lvlJc w:val="left"/>
+      <w:pPr>
+        <w:ind w:left="1440" w:hanging="360"/>
+      </w:pPr>
+      <w:rPr>
+        <w:rFonts w:ascii="Courier New" w:hAnsi="Courier New" w:cs="Courier New" w:hint="default"/>
+      </w:rPr>
+    </w:lvl>
+    <w:lvl w:ilvl="2" w:tplc="04090005" w:tentative="1">
+      <w:start w:val="1"/>
+      <w:numFmt w:val="bullet"/>
+      <w:lvlText w:val=""/>
+      <w:lvlJc w:val="left"/>
+      <w:pPr>
+        <w:ind w:left="2160" w:hanging="360"/>
+      </w:pPr>
+      <w:rPr>
+        <w:rFonts w:ascii="Wingdings" w:hAnsi="Wingdings" w:hint="default"/>
+      </w:rPr>
+    </w:lvl>
+    <w:lvl w:ilvl="3" w:tplc="04090001" w:tentative="1">
+      <w:start w:val="1"/>
+      <w:numFmt w:val="bullet"/>
+      <w:lvlText w:val=""/>
+      <w:lvlJc w:val="left"/>
+      <w:pPr>
+        <w:ind w:left="2880" w:hanging="360"/>
+      </w:pPr>
+      <w:rPr>
+        <w:rFonts w:ascii="Symbol" w:hAnsi="Symbol" w:hint="default"/>
+      </w:rPr>
+    </w:lvl>
+    <w:lvl w:ilvl="4" w:tplc="04090003" w:tentative="1">
+      <w:start w:val="1"/>
+      <w:numFmt w:val="bullet"/>
+      <w:lvlText w:val="o"/>
+      <w:lvlJc w:val="left"/>
+      <w:pPr>
+        <w:ind w:left="3600" w:hanging="360"/>
+      </w:pPr>
+      <w:rPr>
+        <w:rFonts w:ascii="Courier New" w:hAnsi="Courier New" w:cs="Courier New" w:hint="default"/>
+      </w:rPr>
+    </w:lvl>
+    <w:lvl w:ilvl="5" w:tplc="04090005" w:tentative="1">
+      <w:start w:val="1"/>
+      <w:numFmt w:val="bullet"/>
+      <w:lvlText w:val=""/>
+      <w:lvlJc w:val="left"/>
+      <w:pPr>
+        <w:ind w:left="4320" w:hanging="360"/>
+      </w:pPr>
+      <w:rPr>
+        <w:rFonts w:ascii="Wingdings" w:hAnsi="Wingdings" w:hint="default"/>
+      </w:rPr>
+    </w:lvl>
+    <w:lvl w:ilvl="6" w:tplc="04090001" w:tentative="1">
+      <w:start w:val="1"/>
+      <w:numFmt w:val="bullet"/>
+      <w:lvlText w:val=""/>
+      <w:lvlJc w:val="left"/>
+      <w:pPr>
+        <w:ind w:left="5040" w:hanging="360"/>
+      </w:pPr>
+      <w:rPr>
+        <w:rFonts w:ascii="Symbol" w:hAnsi="Symbol" w:hint="default"/>
+      </w:rPr>
+    </w:lvl>
+    <w:lvl w:ilvl="7" w:tplc="04090003" w:tentative="1">
+      <w:start w:val="1"/>
+      <w:numFmt w:val="bullet"/>
+      <w:lvlText w:val="o"/>
+      <w:lvlJc w:val="left"/>
+      <w:pPr>
+        <w:ind w:left="5760" w:hanging="360"/>
+      </w:pPr>
+      <w:rPr>
+        <w:rFonts w:ascii="Courier New" w:hAnsi="Courier New" w:cs="Courier New" w:hint="default"/>
+      </w:rPr>
+    </w:lvl>
+    <w:lvl w:ilvl="8" w:tplc="04090005" w:tentative="1">
+      <w:start w:val="1"/>
+      <w:numFmt w:val="bullet"/>
+      <w:lvlText w:val=""/>
+      <w:lvlJc w:val="left"/>
+      <w:pPr>
+        <w:ind w:left="6480" w:hanging="360"/>
+      </w:pPr>
+      <w:rPr>
+        <w:rFonts w:ascii="Wingdings" w:hAnsi="Wingdings" w:hint="default"/>
+      </w:rPr>
+    </w:lvl>
+  </w:abstractNum>
+  <w:num w:numId="1">
+    <w:abstractNumId w:val="0"/>
+  </w:num>
+</w:numbering>
 </file>
 
 <file path=word/styles.xml><?xml version="1.0" encoding="utf-8"?>
@@ -1094,10 +3160,31 @@
       <w:szCs w:val="32"/>
     </w:rPr>
   </w:style>
+  <w:style w:type="paragraph" w:styleId="Heading2">
+    <w:name w:val="heading 2"/>
+    <w:basedOn w:val="Normal"/>
+    <w:next w:val="Normal"/>
+    <w:link w:val="Heading2Char"/>
+    <w:uiPriority w:val="9"/>
+    <w:unhideWhenUsed/>
+    <w:qFormat/>
+    <w:rsid w:val="004E1080"/>
+    <w:pPr>
+      <w:keepNext/>
+      <w:keepLines/>
+      <w:spacing w:before="40" w:after="0"/>
+      <w:outlineLvl w:val="1"/>
+    </w:pPr>
+    <w:rPr>
+      <w:rFonts w:asciiTheme="majorHAnsi" w:eastAsiaTheme="majorEastAsia" w:hAnsiTheme="majorHAnsi" w:cstheme="majorBidi"/>
+      <w:color w:val="2E74B5" w:themeColor="accent1" w:themeShade="BF"/>
+      <w:sz w:val="26"/>
+      <w:szCs w:val="26"/>
+    </w:rPr>
+  </w:style>
   <w:style w:type="character" w:default="1" w:styleId="DefaultParagraphFont">
     <w:name w:val="Default Paragraph Font"/>
     <w:uiPriority w:val="1"/>
-    <w:semiHidden/>
     <w:unhideWhenUsed/>
   </w:style>
   <w:style w:type="table" w:default="1" w:styleId="TableNormal">
@@ -1213,7 +3300,605 @@
     <w:uiPriority w:val="99"/>
     <w:rsid w:val="006D7E21"/>
   </w:style>
+  <w:style w:type="character" w:customStyle="1" w:styleId="Heading2Char">
+    <w:name w:val="Heading 2 Char"/>
+    <w:basedOn w:val="DefaultParagraphFont"/>
+    <w:link w:val="Heading2"/>
+    <w:uiPriority w:val="9"/>
+    <w:rsid w:val="004E1080"/>
+    <w:rPr>
+      <w:rFonts w:asciiTheme="majorHAnsi" w:eastAsiaTheme="majorEastAsia" w:hAnsiTheme="majorHAnsi" w:cstheme="majorBidi"/>
+      <w:color w:val="2E74B5" w:themeColor="accent1" w:themeShade="BF"/>
+      <w:sz w:val="26"/>
+      <w:szCs w:val="26"/>
+    </w:rPr>
+  </w:style>
+  <w:style w:type="paragraph" w:styleId="ListParagraph">
+    <w:name w:val="List Paragraph"/>
+    <w:basedOn w:val="Normal"/>
+    <w:uiPriority w:val="34"/>
+    <w:qFormat/>
+    <w:rsid w:val="008D5B8F"/>
+    <w:pPr>
+      <w:ind w:left="720"/>
+      <w:contextualSpacing/>
+    </w:pPr>
+  </w:style>
+  <w:style w:type="paragraph" w:styleId="TOC2">
+    <w:name w:val="toc 2"/>
+    <w:basedOn w:val="Normal"/>
+    <w:next w:val="Normal"/>
+    <w:autoRedefine/>
+    <w:uiPriority w:val="39"/>
+    <w:unhideWhenUsed/>
+    <w:rsid w:val="0072129C"/>
+    <w:pPr>
+      <w:spacing w:after="100"/>
+      <w:ind w:left="220"/>
+    </w:pPr>
+  </w:style>
+  <w:style w:type="character" w:styleId="FollowedHyperlink">
+    <w:name w:val="FollowedHyperlink"/>
+    <w:basedOn w:val="DefaultParagraphFont"/>
+    <w:uiPriority w:val="99"/>
+    <w:semiHidden/>
+    <w:unhideWhenUsed/>
+    <w:rsid w:val="00DF7C2A"/>
+    <w:rPr>
+      <w:color w:val="954F72" w:themeColor="followedHyperlink"/>
+      <w:u w:val="single"/>
+    </w:rPr>
+  </w:style>
+  <w:style w:type="paragraph" w:styleId="TOC3">
+    <w:name w:val="toc 3"/>
+    <w:basedOn w:val="Normal"/>
+    <w:next w:val="Normal"/>
+    <w:autoRedefine/>
+    <w:uiPriority w:val="39"/>
+    <w:unhideWhenUsed/>
+    <w:rsid w:val="00A16153"/>
+    <w:pPr>
+      <w:spacing w:after="100"/>
+      <w:ind w:left="440"/>
+    </w:pPr>
+    <w:rPr>
+      <w:rFonts w:eastAsiaTheme="minorEastAsia" w:cs="Times New Roman"/>
+    </w:rPr>
+  </w:style>
 </w:styles>
+</file>
+
+<file path=word/glossary/document.xml><?xml version="1.0" encoding="utf-8"?>
+<w:glossaryDocument xmlns:wpc="http://schemas.microsoft.com/office/word/2010/wordprocessingCanvas" xmlns:mc="http://schemas.openxmlformats.org/markup-compatibility/2006" xmlns:o="urn:schemas-microsoft-com:office:office" xmlns:r="http://schemas.openxmlformats.org/officeDocument/2006/relationships" xmlns:m="http://schemas.openxmlformats.org/officeDocument/2006/math" xmlns:v="urn:schemas-microsoft-com:vml" xmlns:wp14="http://schemas.microsoft.com/office/word/2010/wordprocessingDrawing" xmlns:wp="http://schemas.openxmlformats.org/drawingml/2006/wordprocessingDrawing" xmlns:w10="urn:schemas-microsoft-com:office:word" xmlns:w="http://schemas.openxmlformats.org/wordprocessingml/2006/main" xmlns:w14="http://schemas.microsoft.com/office/word/2010/wordml" xmlns:w15="http://schemas.microsoft.com/office/word/2012/wordml" xmlns:wpg="http://schemas.microsoft.com/office/word/2010/wordprocessingGroup" xmlns:wpi="http://schemas.microsoft.com/office/word/2010/wordprocessingInk" xmlns:wne="http://schemas.microsoft.com/office/word/2006/wordml" xmlns:wps="http://schemas.microsoft.com/office/word/2010/wordprocessingShape" mc:Ignorable="w14 w15 wp14"/>
+</file>
+
+<file path=word/glossary/fontTable.xml><?xml version="1.0" encoding="utf-8"?>
+<w:fonts xmlns:mc="http://schemas.openxmlformats.org/markup-compatibility/2006" xmlns:r="http://schemas.openxmlformats.org/officeDocument/2006/relationships" xmlns:w="http://schemas.openxmlformats.org/wordprocessingml/2006/main" xmlns:w14="http://schemas.microsoft.com/office/word/2010/wordml" xmlns:w15="http://schemas.microsoft.com/office/word/2012/wordml" mc:Ignorable="w14 w15">
+  <w:font w:name="Calibri">
+    <w:panose1 w:val="020F0502020204030204"/>
+    <w:charset w:val="00"/>
+    <w:family w:val="swiss"/>
+    <w:pitch w:val="variable"/>
+    <w:sig w:usb0="E00002FF" w:usb1="4000ACFF" w:usb2="00000001" w:usb3="00000000" w:csb0="0000019F" w:csb1="00000000"/>
+  </w:font>
+  <w:font w:name="Times New Roman">
+    <w:panose1 w:val="02020603050405020304"/>
+    <w:charset w:val="00"/>
+    <w:family w:val="roman"/>
+    <w:pitch w:val="variable"/>
+    <w:sig w:usb0="E0002EFF" w:usb1="C0007843" w:usb2="00000009" w:usb3="00000000" w:csb0="000001FF" w:csb1="00000000"/>
+  </w:font>
+  <w:font w:name="Courier New">
+    <w:panose1 w:val="02070309020205020404"/>
+    <w:charset w:val="00"/>
+    <w:family w:val="modern"/>
+    <w:pitch w:val="fixed"/>
+    <w:sig w:usb0="E0002AFF" w:usb1="C0007843" w:usb2="00000009" w:usb3="00000000" w:csb0="000001FF" w:csb1="00000000"/>
+  </w:font>
+  <w:font w:name="Wingdings">
+    <w:panose1 w:val="05000000000000000000"/>
+    <w:charset w:val="02"/>
+    <w:family w:val="auto"/>
+    <w:pitch w:val="variable"/>
+    <w:sig w:usb0="00000000" w:usb1="10000000" w:usb2="00000000" w:usb3="00000000" w:csb0="80000000" w:csb1="00000000"/>
+  </w:font>
+  <w:font w:name="Symbol">
+    <w:panose1 w:val="05050102010706020507"/>
+    <w:charset w:val="02"/>
+    <w:family w:val="roman"/>
+    <w:pitch w:val="variable"/>
+    <w:sig w:usb0="00000000" w:usb1="10000000" w:usb2="00000000" w:usb3="00000000" w:csb0="80000000" w:csb1="00000000"/>
+  </w:font>
+  <w:font w:name="Calibri Light">
+    <w:panose1 w:val="020F0302020204030204"/>
+    <w:charset w:val="00"/>
+    <w:family w:val="swiss"/>
+    <w:pitch w:val="variable"/>
+    <w:sig w:usb0="A00002EF" w:usb1="4000207B" w:usb2="00000000" w:usb3="00000000" w:csb0="0000019F" w:csb1="00000000"/>
+  </w:font>
+</w:fonts>
+</file>
+
+<file path=word/glossary/settings.xml><?xml version="1.0" encoding="utf-8"?>
+<w:settings xmlns:mc="http://schemas.openxmlformats.org/markup-compatibility/2006" xmlns:o="urn:schemas-microsoft-com:office:office" xmlns:r="http://schemas.openxmlformats.org/officeDocument/2006/relationships" xmlns:m="http://schemas.openxmlformats.org/officeDocument/2006/math" xmlns:v="urn:schemas-microsoft-com:vml" xmlns:w10="urn:schemas-microsoft-com:office:word" xmlns:w="http://schemas.openxmlformats.org/wordprocessingml/2006/main" xmlns:w14="http://schemas.microsoft.com/office/word/2010/wordml" xmlns:w15="http://schemas.microsoft.com/office/word/2012/wordml" xmlns:sl="http://schemas.openxmlformats.org/schemaLibrary/2006/main" mc:Ignorable="w14 w15">
+  <w:view w:val="normal"/>
+  <w:defaultTabStop w:val="720"/>
+  <w:characterSpacingControl w:val="doNotCompress"/>
+  <w:compat>
+    <w:useFELayout/>
+    <w:compatSetting w:name="compatibilityMode" w:uri="http://schemas.microsoft.com/office/word" w:val="15"/>
+    <w:compatSetting w:name="overrideTableStyleFontSizeAndJustification" w:uri="http://schemas.microsoft.com/office/word" w:val="1"/>
+    <w:compatSetting w:name="enableOpenTypeFeatures" w:uri="http://schemas.microsoft.com/office/word" w:val="1"/>
+    <w:compatSetting w:name="doNotFlipMirrorIndents" w:uri="http://schemas.microsoft.com/office/word" w:val="1"/>
+    <w:compatSetting w:name="differentiateMultirowTableHeaders" w:uri="http://schemas.microsoft.com/office/word" w:val="1"/>
+  </w:compat>
+  <w:rsids>
+    <w:rsidRoot w:val="00E81576"/>
+    <w:rsid w:val="009E3427"/>
+    <w:rsid w:val="00E81576"/>
+  </w:rsids>
+  <m:mathPr>
+    <m:mathFont m:val="Cambria Math"/>
+    <m:brkBin m:val="before"/>
+    <m:brkBinSub m:val="--"/>
+    <m:smallFrac m:val="0"/>
+    <m:dispDef/>
+    <m:lMargin m:val="0"/>
+    <m:rMargin m:val="0"/>
+    <m:defJc m:val="centerGroup"/>
+    <m:wrapIndent m:val="1440"/>
+    <m:intLim m:val="subSup"/>
+    <m:naryLim m:val="undOvr"/>
+  </m:mathPr>
+  <w:themeFontLang w:val="en-US"/>
+  <w:clrSchemeMapping w:bg1="light1" w:t1="dark1" w:bg2="light2" w:t2="dark2" w:accent1="accent1" w:accent2="accent2" w:accent3="accent3" w:accent4="accent4" w:accent5="accent5" w:accent6="accent6" w:hyperlink="hyperlink" w:followedHyperlink="followedHyperlink"/>
+  <w:decimalSymbol w:val="."/>
+  <w:listSeparator w:val=","/>
+  <w15:chartTrackingRefBased/>
+</w:settings>
+</file>
+
+<file path=word/glossary/styles.xml><?xml version="1.0" encoding="utf-8"?>
+<w:styles xmlns:mc="http://schemas.openxmlformats.org/markup-compatibility/2006" xmlns:r="http://schemas.openxmlformats.org/officeDocument/2006/relationships" xmlns:w="http://schemas.openxmlformats.org/wordprocessingml/2006/main" xmlns:w14="http://schemas.microsoft.com/office/word/2010/wordml" xmlns:w15="http://schemas.microsoft.com/office/word/2012/wordml" mc:Ignorable="w14 w15">
+  <w:docDefaults>
+    <w:rPrDefault>
+      <w:rPr>
+        <w:rFonts w:asciiTheme="minorHAnsi" w:eastAsiaTheme="minorEastAsia" w:hAnsiTheme="minorHAnsi" w:cstheme="minorBidi"/>
+        <w:sz w:val="22"/>
+        <w:szCs w:val="22"/>
+        <w:lang w:val="en-US" w:eastAsia="en-US" w:bidi="ar-SA"/>
+      </w:rPr>
+    </w:rPrDefault>
+    <w:pPrDefault>
+      <w:pPr>
+        <w:spacing w:after="160" w:line="259" w:lineRule="auto"/>
+      </w:pPr>
+    </w:pPrDefault>
+  </w:docDefaults>
+  <w:latentStyles w:defLockedState="0" w:defUIPriority="99" w:defSemiHidden="0" w:defUnhideWhenUsed="0" w:defQFormat="0" w:count="371">
+    <w:lsdException w:name="Normal" w:uiPriority="0" w:qFormat="1"/>
+    <w:lsdException w:name="heading 1" w:uiPriority="9" w:qFormat="1"/>
+    <w:lsdException w:name="heading 2" w:semiHidden="1" w:uiPriority="9" w:unhideWhenUsed="1" w:qFormat="1"/>
+    <w:lsdException w:name="heading 3" w:semiHidden="1" w:uiPriority="9" w:unhideWhenUsed="1" w:qFormat="1"/>
+    <w:lsdException w:name="heading 4" w:semiHidden="1" w:uiPriority="9" w:unhideWhenUsed="1" w:qFormat="1"/>
+    <w:lsdException w:name="heading 5" w:semiHidden="1" w:uiPriority="9" w:unhideWhenUsed="1" w:qFormat="1"/>
+    <w:lsdException w:name="heading 6" w:semiHidden="1" w:uiPriority="9" w:unhideWhenUsed="1" w:qFormat="1"/>
+    <w:lsdException w:name="heading 7" w:semiHidden="1" w:uiPriority="9" w:unhideWhenUsed="1" w:qFormat="1"/>
+    <w:lsdException w:name="heading 8" w:semiHidden="1" w:uiPriority="9" w:unhideWhenUsed="1" w:qFormat="1"/>
+    <w:lsdException w:name="heading 9" w:semiHidden="1" w:uiPriority="9" w:unhideWhenUsed="1" w:qFormat="1"/>
+    <w:lsdException w:name="index 1" w:semiHidden="1" w:unhideWhenUsed="1"/>
+    <w:lsdException w:name="index 2" w:semiHidden="1" w:unhideWhenUsed="1"/>
+    <w:lsdException w:name="index 3" w:semiHidden="1" w:unhideWhenUsed="1"/>
+    <w:lsdException w:name="index 4" w:semiHidden="1" w:unhideWhenUsed="1"/>
+    <w:lsdException w:name="index 5" w:semiHidden="1" w:unhideWhenUsed="1"/>
+    <w:lsdException w:name="index 6" w:semiHidden="1" w:unhideWhenUsed="1"/>
+    <w:lsdException w:name="index 7" w:semiHidden="1" w:unhideWhenUsed="1"/>
+    <w:lsdException w:name="index 8" w:semiHidden="1" w:unhideWhenUsed="1"/>
+    <w:lsdException w:name="index 9" w:semiHidden="1" w:unhideWhenUsed="1"/>
+    <w:lsdException w:name="toc 1" w:semiHidden="1" w:uiPriority="39" w:unhideWhenUsed="1"/>
+    <w:lsdException w:name="toc 2" w:semiHidden="1" w:uiPriority="39" w:unhideWhenUsed="1"/>
+    <w:lsdException w:name="toc 3" w:semiHidden="1" w:uiPriority="39" w:unhideWhenUsed="1"/>
+    <w:lsdException w:name="toc 4" w:semiHidden="1" w:uiPriority="39" w:unhideWhenUsed="1"/>
+    <w:lsdException w:name="toc 5" w:semiHidden="1" w:uiPriority="39" w:unhideWhenUsed="1"/>
+    <w:lsdException w:name="toc 6" w:semiHidden="1" w:uiPriority="39" w:unhideWhenUsed="1"/>
+    <w:lsdException w:name="toc 7" w:semiHidden="1" w:uiPriority="39" w:unhideWhenUsed="1"/>
+    <w:lsdException w:name="toc 8" w:semiHidden="1" w:uiPriority="39" w:unhideWhenUsed="1"/>
+    <w:lsdException w:name="toc 9" w:semiHidden="1" w:uiPriority="39" w:unhideWhenUsed="1"/>
+    <w:lsdException w:name="Normal Indent" w:semiHidden="1" w:unhideWhenUsed="1"/>
+    <w:lsdException w:name="footnote text" w:semiHidden="1" w:unhideWhenUsed="1"/>
+    <w:lsdException w:name="annotation text" w:semiHidden="1" w:unhideWhenUsed="1"/>
+    <w:lsdException w:name="header" w:semiHidden="1" w:unhideWhenUsed="1"/>
+    <w:lsdException w:name="footer" w:semiHidden="1" w:unhideWhenUsed="1"/>
+    <w:lsdException w:name="index heading" w:semiHidden="1" w:unhideWhenUsed="1"/>
+    <w:lsdException w:name="caption" w:semiHidden="1" w:uiPriority="35" w:unhideWhenUsed="1" w:qFormat="1"/>
+    <w:lsdException w:name="table of figures" w:semiHidden="1" w:unhideWhenUsed="1"/>
+    <w:lsdException w:name="envelope address" w:semiHidden="1" w:unhideWhenUsed="1"/>
+    <w:lsdException w:name="envelope return" w:semiHidden="1" w:unhideWhenUsed="1"/>
+    <w:lsdException w:name="footnote reference" w:semiHidden="1" w:unhideWhenUsed="1"/>
+    <w:lsdException w:name="annotation reference" w:semiHidden="1" w:unhideWhenUsed="1"/>
+    <w:lsdException w:name="line number" w:semiHidden="1" w:unhideWhenUsed="1"/>
+    <w:lsdException w:name="page number" w:semiHidden="1" w:unhideWhenUsed="1"/>
+    <w:lsdException w:name="endnote reference" w:semiHidden="1" w:unhideWhenUsed="1"/>
+    <w:lsdException w:name="endnote text" w:semiHidden="1" w:unhideWhenUsed="1"/>
+    <w:lsdException w:name="table of authorities" w:semiHidden="1" w:unhideWhenUsed="1"/>
+    <w:lsdException w:name="macro" w:semiHidden="1" w:unhideWhenUsed="1"/>
+    <w:lsdException w:name="toa heading" w:semiHidden="1" w:unhideWhenUsed="1"/>
+    <w:lsdException w:name="List" w:semiHidden="1" w:unhideWhenUsed="1"/>
+    <w:lsdException w:name="List Bullet" w:semiHidden="1" w:unhideWhenUsed="1"/>
+    <w:lsdException w:name="List Number" w:semiHidden="1" w:unhideWhenUsed="1"/>
+    <w:lsdException w:name="List 2" w:semiHidden="1" w:unhideWhenUsed="1"/>
+    <w:lsdException w:name="List 3" w:semiHidden="1" w:unhideWhenUsed="1"/>
+    <w:lsdException w:name="List 4" w:semiHidden="1" w:unhideWhenUsed="1"/>
+    <w:lsdException w:name="List 5" w:semiHidden="1" w:unhideWhenUsed="1"/>
+    <w:lsdException w:name="List Bullet 2" w:semiHidden="1" w:unhideWhenUsed="1"/>
+    <w:lsdException w:name="List Bullet 3" w:semiHidden="1" w:unhideWhenUsed="1"/>
+    <w:lsdException w:name="List Bullet 4" w:semiHidden="1" w:unhideWhenUsed="1"/>
+    <w:lsdException w:name="List Bullet 5" w:semiHidden="1" w:unhideWhenUsed="1"/>
+    <w:lsdException w:name="List Number 2" w:semiHidden="1" w:unhideWhenUsed="1"/>
+    <w:lsdException w:name="List Number 3" w:semiHidden="1" w:unhideWhenUsed="1"/>
+    <w:lsdException w:name="List Number 4" w:semiHidden="1" w:unhideWhenUsed="1"/>
+    <w:lsdException w:name="List Number 5" w:semiHidden="1" w:unhideWhenUsed="1"/>
+    <w:lsdException w:name="Title" w:uiPriority="10" w:qFormat="1"/>
+    <w:lsdException w:name="Closing" w:semiHidden="1" w:unhideWhenUsed="1"/>
+    <w:lsdException w:name="Signature" w:semiHidden="1" w:unhideWhenUsed="1"/>
+    <w:lsdException w:name="Default Paragraph Font" w:semiHidden="1" w:uiPriority="1" w:unhideWhenUsed="1"/>
+    <w:lsdException w:name="Body Text" w:semiHidden="1" w:unhideWhenUsed="1"/>
+    <w:lsdException w:name="Body Text Indent" w:semiHidden="1" w:unhideWhenUsed="1"/>
+    <w:lsdException w:name="List Continue" w:semiHidden="1" w:unhideWhenUsed="1"/>
+    <w:lsdException w:name="List Continue 2" w:semiHidden="1" w:unhideWhenUsed="1"/>
+    <w:lsdException w:name="List Continue 3" w:semiHidden="1" w:unhideWhenUsed="1"/>
+    <w:lsdException w:name="List Continue 4" w:semiHidden="1" w:unhideWhenUsed="1"/>
+    <w:lsdException w:name="List Continue 5" w:semiHidden="1" w:unhideWhenUsed="1"/>
+    <w:lsdException w:name="Message Header" w:semiHidden="1" w:unhideWhenUsed="1"/>
+    <w:lsdException w:name="Subtitle" w:uiPriority="11" w:qFormat="1"/>
+    <w:lsdException w:name="Salutation" w:semiHidden="1" w:unhideWhenUsed="1"/>
+    <w:lsdException w:name="Date" w:semiHidden="1" w:unhideWhenUsed="1"/>
+    <w:lsdException w:name="Body Text First Indent" w:semiHidden="1" w:unhideWhenUsed="1"/>
+    <w:lsdException w:name="Body Text First Indent 2" w:semiHidden="1" w:unhideWhenUsed="1"/>
+    <w:lsdException w:name="Note Heading" w:semiHidden="1" w:unhideWhenUsed="1"/>
+    <w:lsdException w:name="Body Text 2" w:semiHidden="1" w:unhideWhenUsed="1"/>
+    <w:lsdException w:name="Body Text 3" w:semiHidden="1" w:unhideWhenUsed="1"/>
+    <w:lsdException w:name="Body Text Indent 2" w:semiHidden="1" w:unhideWhenUsed="1"/>
+    <w:lsdException w:name="Body Text Indent 3" w:semiHidden="1" w:unhideWhenUsed="1"/>
+    <w:lsdException w:name="Block Text" w:semiHidden="1" w:unhideWhenUsed="1"/>
+    <w:lsdException w:name="Hyperlink" w:semiHidden="1" w:unhideWhenUsed="1"/>
+    <w:lsdException w:name="FollowedHyperlink" w:semiHidden="1" w:unhideWhenUsed="1"/>
+    <w:lsdException w:name="Strong" w:uiPriority="22" w:qFormat="1"/>
+    <w:lsdException w:name="Emphasis" w:uiPriority="20" w:qFormat="1"/>
+    <w:lsdException w:name="Document Map" w:semiHidden="1" w:unhideWhenUsed="1"/>
+    <w:lsdException w:name="Plain Text" w:semiHidden="1" w:unhideWhenUsed="1"/>
+    <w:lsdException w:name="E-mail Signature" w:semiHidden="1" w:unhideWhenUsed="1"/>
+    <w:lsdException w:name="HTML Top of Form" w:semiHidden="1" w:unhideWhenUsed="1"/>
+    <w:lsdException w:name="HTML Bottom of Form" w:semiHidden="1" w:unhideWhenUsed="1"/>
+    <w:lsdException w:name="Normal (Web)" w:semiHidden="1" w:unhideWhenUsed="1"/>
+    <w:lsdException w:name="HTML Acronym" w:semiHidden="1" w:unhideWhenUsed="1"/>
+    <w:lsdException w:name="HTML Address" w:semiHidden="1" w:unhideWhenUsed="1"/>
+    <w:lsdException w:name="HTML Cite" w:semiHidden="1" w:unhideWhenUsed="1"/>
+    <w:lsdException w:name="HTML Code" w:semiHidden="1" w:unhideWhenUsed="1"/>
+    <w:lsdException w:name="HTML Definition" w:semiHidden="1" w:unhideWhenUsed="1"/>
+    <w:lsdException w:name="HTML Keyboard" w:semiHidden="1" w:unhideWhenUsed="1"/>
+    <w:lsdException w:name="HTML Preformatted" w:semiHidden="1" w:unhideWhenUsed="1"/>
+    <w:lsdException w:name="HTML Sample" w:semiHidden="1" w:unhideWhenUsed="1"/>
+    <w:lsdException w:name="HTML Typewriter" w:semiHidden="1" w:unhideWhenUsed="1"/>
+    <w:lsdException w:name="HTML Variable" w:semiHidden="1" w:unhideWhenUsed="1"/>
+    <w:lsdException w:name="Normal Table" w:semiHidden="1" w:unhideWhenUsed="1"/>
+    <w:lsdException w:name="annotation subject" w:semiHidden="1" w:unhideWhenUsed="1"/>
+    <w:lsdException w:name="No List" w:semiHidden="1" w:unhideWhenUsed="1"/>
+    <w:lsdException w:name="Outline List 1" w:semiHidden="1" w:unhideWhenUsed="1"/>
+    <w:lsdException w:name="Outline List 2" w:semiHidden="1" w:unhideWhenUsed="1"/>
+    <w:lsdException w:name="Outline List 3" w:semiHidden="1" w:unhideWhenUsed="1"/>
+    <w:lsdException w:name="Table Simple 1" w:semiHidden="1" w:unhideWhenUsed="1"/>
+    <w:lsdException w:name="Table Simple 2" w:semiHidden="1" w:unhideWhenUsed="1"/>
+    <w:lsdException w:name="Table Simple 3" w:semiHidden="1" w:unhideWhenUsed="1"/>
+    <w:lsdException w:name="Table Classic 1" w:semiHidden="1" w:unhideWhenUsed="1"/>
+    <w:lsdException w:name="Table Classic 2" w:semiHidden="1" w:unhideWhenUsed="1"/>
+    <w:lsdException w:name="Table Classic 3" w:semiHidden="1" w:unhideWhenUsed="1"/>
+    <w:lsdException w:name="Table Classic 4" w:semiHidden="1" w:unhideWhenUsed="1"/>
+    <w:lsdException w:name="Table Colorful 1" w:semiHidden="1" w:unhideWhenUsed="1"/>
+    <w:lsdException w:name="Table Colorful 2" w:semiHidden="1" w:unhideWhenUsed="1"/>
+    <w:lsdException w:name="Table Colorful 3" w:semiHidden="1" w:unhideWhenUsed="1"/>
+    <w:lsdException w:name="Table Columns 1" w:semiHidden="1" w:unhideWhenUsed="1"/>
+    <w:lsdException w:name="Table Columns 2" w:semiHidden="1" w:unhideWhenUsed="1"/>
+    <w:lsdException w:name="Table Columns 3" w:semiHidden="1" w:unhideWhenUsed="1"/>
+    <w:lsdException w:name="Table Columns 4" w:semiHidden="1" w:unhideWhenUsed="1"/>
+    <w:lsdException w:name="Table Columns 5" w:semiHidden="1" w:unhideWhenUsed="1"/>
+    <w:lsdException w:name="Table Grid 1" w:semiHidden="1" w:unhideWhenUsed="1"/>
+    <w:lsdException w:name="Table Grid 2" w:semiHidden="1" w:unhideWhenUsed="1"/>
+    <w:lsdException w:name="Table Grid 3" w:semiHidden="1" w:unhideWhenUsed="1"/>
+    <w:lsdException w:name="Table Grid 4" w:semiHidden="1" w:unhideWhenUsed="1"/>
+    <w:lsdException w:name="Table Grid 5" w:semiHidden="1" w:unhideWhenUsed="1"/>
+    <w:lsdException w:name="Table Grid 6" w:semiHidden="1" w:unhideWhenUsed="1"/>
+    <w:lsdException w:name="Table Grid 7" w:semiHidden="1" w:unhideWhenUsed="1"/>
+    <w:lsdException w:name="Table Grid 8" w:semiHidden="1" w:unhideWhenUsed="1"/>
+    <w:lsdException w:name="Table List 1" w:semiHidden="1" w:unhideWhenUsed="1"/>
+    <w:lsdException w:name="Table List 2" w:semiHidden="1" w:unhideWhenUsed="1"/>
+    <w:lsdException w:name="Table List 3" w:semiHidden="1" w:unhideWhenUsed="1"/>
+    <w:lsdException w:name="Table List 4" w:semiHidden="1" w:unhideWhenUsed="1"/>
+    <w:lsdException w:name="Table List 5" w:semiHidden="1" w:unhideWhenUsed="1"/>
+    <w:lsdException w:name="Table List 6" w:semiHidden="1" w:unhideWhenUsed="1"/>
+    <w:lsdException w:name="Table List 7" w:semiHidden="1" w:unhideWhenUsed="1"/>
+    <w:lsdException w:name="Table List 8" w:semiHidden="1" w:unhideWhenUsed="1"/>
+    <w:lsdException w:name="Table 3D effects 1" w:semiHidden="1" w:unhideWhenUsed="1"/>
+    <w:lsdException w:name="Table 3D effects 2" w:semiHidden="1" w:unhideWhenUsed="1"/>
+    <w:lsdException w:name="Table 3D effects 3" w:semiHidden="1" w:unhideWhenUsed="1"/>
+    <w:lsdException w:name="Table Contemporary" w:semiHidden="1" w:unhideWhenUsed="1"/>
+    <w:lsdException w:name="Table Elegant" w:semiHidden="1" w:unhideWhenUsed="1"/>
+    <w:lsdException w:name="Table Professional" w:semiHidden="1" w:unhideWhenUsed="1"/>
+    <w:lsdException w:name="Table Subtle 1" w:semiHidden="1" w:unhideWhenUsed="1"/>
+    <w:lsdException w:name="Table Subtle 2" w:semiHidden="1" w:unhideWhenUsed="1"/>
+    <w:lsdException w:name="Table Web 1" w:semiHidden="1" w:unhideWhenUsed="1"/>
+    <w:lsdException w:name="Table Web 2" w:semiHidden="1" w:unhideWhenUsed="1"/>
+    <w:lsdException w:name="Table Web 3" w:semiHidden="1" w:unhideWhenUsed="1"/>
+    <w:lsdException w:name="Balloon Text" w:semiHidden="1" w:unhideWhenUsed="1"/>
+    <w:lsdException w:name="Table Grid" w:uiPriority="39"/>
+    <w:lsdException w:name="Table Theme" w:semiHidden="1" w:unhideWhenUsed="1"/>
+    <w:lsdException w:name="Placeholder Text" w:semiHidden="1"/>
+    <w:lsdException w:name="No Spacing" w:uiPriority="1" w:qFormat="1"/>
+    <w:lsdException w:name="Light Shading" w:uiPriority="60"/>
+    <w:lsdException w:name="Light List" w:uiPriority="61"/>
+    <w:lsdException w:name="Light Grid" w:uiPriority="62"/>
+    <w:lsdException w:name="Medium Shading 1" w:uiPriority="63"/>
+    <w:lsdException w:name="Medium Shading 2" w:uiPriority="64"/>
+    <w:lsdException w:name="Medium List 1" w:uiPriority="65"/>
+    <w:lsdException w:name="Medium List 2" w:uiPriority="66"/>
+    <w:lsdException w:name="Medium Grid 1" w:uiPriority="67"/>
+    <w:lsdException w:name="Medium Grid 2" w:uiPriority="68"/>
+    <w:lsdException w:name="Medium Grid 3" w:uiPriority="69"/>
+    <w:lsdException w:name="Dark List" w:uiPriority="70"/>
+    <w:lsdException w:name="Colorful Shading" w:uiPriority="71"/>
+    <w:lsdException w:name="Colorful List" w:uiPriority="72"/>
+    <w:lsdException w:name="Colorful Grid" w:uiPriority="73"/>
+    <w:lsdException w:name="Light Shading Accent 1" w:uiPriority="60"/>
+    <w:lsdException w:name="Light List Accent 1" w:uiPriority="61"/>
+    <w:lsdException w:name="Light Grid Accent 1" w:uiPriority="62"/>
+    <w:lsdException w:name="Medium Shading 1 Accent 1" w:uiPriority="63"/>
+    <w:lsdException w:name="Medium Shading 2 Accent 1" w:uiPriority="64"/>
+    <w:lsdException w:name="Medium List 1 Accent 1" w:uiPriority="65"/>
+    <w:lsdException w:name="Revision" w:semiHidden="1"/>
+    <w:lsdException w:name="List Paragraph" w:uiPriority="34" w:qFormat="1"/>
+    <w:lsdException w:name="Quote" w:uiPriority="29" w:qFormat="1"/>
+    <w:lsdException w:name="Intense Quote" w:uiPriority="30" w:qFormat="1"/>
+    <w:lsdException w:name="Medium List 2 Accent 1" w:uiPriority="66"/>
+    <w:lsdException w:name="Medium Grid 1 Accent 1" w:uiPriority="67"/>
+    <w:lsdException w:name="Medium Grid 2 Accent 1" w:uiPriority="68"/>
+    <w:lsdException w:name="Medium Grid 3 Accent 1" w:uiPriority="69"/>
+    <w:lsdException w:name="Dark List Accent 1" w:uiPriority="70"/>
+    <w:lsdException w:name="Colorful Shading Accent 1" w:uiPriority="71"/>
+    <w:lsdException w:name="Colorful List Accent 1" w:uiPriority="72"/>
+    <w:lsdException w:name="Colorful Grid Accent 1" w:uiPriority="73"/>
+    <w:lsdException w:name="Light Shading Accent 2" w:uiPriority="60"/>
+    <w:lsdException w:name="Light List Accent 2" w:uiPriority="61"/>
+    <w:lsdException w:name="Light Grid Accent 2" w:uiPriority="62"/>
+    <w:lsdException w:name="Medium Shading 1 Accent 2" w:uiPriority="63"/>
+    <w:lsdException w:name="Medium Shading 2 Accent 2" w:uiPriority="64"/>
+    <w:lsdException w:name="Medium List 1 Accent 2" w:uiPriority="65"/>
+    <w:lsdException w:name="Medium List 2 Accent 2" w:uiPriority="66"/>
+    <w:lsdException w:name="Medium Grid 1 Accent 2" w:uiPriority="67"/>
+    <w:lsdException w:name="Medium Grid 2 Accent 2" w:uiPriority="68"/>
+    <w:lsdException w:name="Medium Grid 3 Accent 2" w:uiPriority="69"/>
+    <w:lsdException w:name="Dark List Accent 2" w:uiPriority="70"/>
+    <w:lsdException w:name="Colorful Shading Accent 2" w:uiPriority="71"/>
+    <w:lsdException w:name="Colorful List Accent 2" w:uiPriority="72"/>
+    <w:lsdException w:name="Colorful Grid Accent 2" w:uiPriority="73"/>
+    <w:lsdException w:name="Light Shading Accent 3" w:uiPriority="60"/>
+    <w:lsdException w:name="Light List Accent 3" w:uiPriority="61"/>
+    <w:lsdException w:name="Light Grid Accent 3" w:uiPriority="62"/>
+    <w:lsdException w:name="Medium Shading 1 Accent 3" w:uiPriority="63"/>
+    <w:lsdException w:name="Medium Shading 2 Accent 3" w:uiPriority="64"/>
+    <w:lsdException w:name="Medium List 1 Accent 3" w:uiPriority="65"/>
+    <w:lsdException w:name="Medium List 2 Accent 3" w:uiPriority="66"/>
+    <w:lsdException w:name="Medium Grid 1 Accent 3" w:uiPriority="67"/>
+    <w:lsdException w:name="Medium Grid 2 Accent 3" w:uiPriority="68"/>
+    <w:lsdException w:name="Medium Grid 3 Accent 3" w:uiPriority="69"/>
+    <w:lsdException w:name="Dark List Accent 3" w:uiPriority="70"/>
+    <w:lsdException w:name="Colorful Shading Accent 3" w:uiPriority="71"/>
+    <w:lsdException w:name="Colorful List Accent 3" w:uiPriority="72"/>
+    <w:lsdException w:name="Colorful Grid Accent 3" w:uiPriority="73"/>
+    <w:lsdException w:name="Light Shading Accent 4" w:uiPriority="60"/>
+    <w:lsdException w:name="Light List Accent 4" w:uiPriority="61"/>
+    <w:lsdException w:name="Light Grid Accent 4" w:uiPriority="62"/>
+    <w:lsdException w:name="Medium Shading 1 Accent 4" w:uiPriority="63"/>
+    <w:lsdException w:name="Medium Shading 2 Accent 4" w:uiPriority="64"/>
+    <w:lsdException w:name="Medium List 1 Accent 4" w:uiPriority="65"/>
+    <w:lsdException w:name="Medium List 2 Accent 4" w:uiPriority="66"/>
+    <w:lsdException w:name="Medium Grid 1 Accent 4" w:uiPriority="67"/>
+    <w:lsdException w:name="Medium Grid 2 Accent 4" w:uiPriority="68"/>
+    <w:lsdException w:name="Medium Grid 3 Accent 4" w:uiPriority="69"/>
+    <w:lsdException w:name="Dark List Accent 4" w:uiPriority="70"/>
+    <w:lsdException w:name="Colorful Shading Accent 4" w:uiPriority="71"/>
+    <w:lsdException w:name="Colorful List Accent 4" w:uiPriority="72"/>
+    <w:lsdException w:name="Colorful Grid Accent 4" w:uiPriority="73"/>
+    <w:lsdException w:name="Light Shading Accent 5" w:uiPriority="60"/>
+    <w:lsdException w:name="Light List Accent 5" w:uiPriority="61"/>
+    <w:lsdException w:name="Light Grid Accent 5" w:uiPriority="62"/>
+    <w:lsdException w:name="Medium Shading 1 Accent 5" w:uiPriority="63"/>
+    <w:lsdException w:name="Medium Shading 2 Accent 5" w:uiPriority="64"/>
+    <w:lsdException w:name="Medium List 1 Accent 5" w:uiPriority="65"/>
+    <w:lsdException w:name="Medium List 2 Accent 5" w:uiPriority="66"/>
+    <w:lsdException w:name="Medium Grid 1 Accent 5" w:uiPriority="67"/>
+    <w:lsdException w:name="Medium Grid 2 Accent 5" w:uiPriority="68"/>
+    <w:lsdException w:name="Medium Grid 3 Accent 5" w:uiPriority="69"/>
+    <w:lsdException w:name="Dark List Accent 5" w:uiPriority="70"/>
+    <w:lsdException w:name="Colorful Shading Accent 5" w:uiPriority="71"/>
+    <w:lsdException w:name="Colorful List Accent 5" w:uiPriority="72"/>
+    <w:lsdException w:name="Colorful Grid Accent 5" w:uiPriority="73"/>
+    <w:lsdException w:name="Light Shading Accent 6" w:uiPriority="60"/>
+    <w:lsdException w:name="Light List Accent 6" w:uiPriority="61"/>
+    <w:lsdException w:name="Light Grid Accent 6" w:uiPriority="62"/>
+    <w:lsdException w:name="Medium Shading 1 Accent 6" w:uiPriority="63"/>
+    <w:lsdException w:name="Medium Shading 2 Accent 6" w:uiPriority="64"/>
+    <w:lsdException w:name="Medium List 1 Accent 6" w:uiPriority="65"/>
+    <w:lsdException w:name="Medium List 2 Accent 6" w:uiPriority="66"/>
+    <w:lsdException w:name="Medium Grid 1 Accent 6" w:uiPriority="67"/>
+    <w:lsdException w:name="Medium Grid 2 Accent 6" w:uiPriority="68"/>
+    <w:lsdException w:name="Medium Grid 3 Accent 6" w:uiPriority="69"/>
+    <w:lsdException w:name="Dark List Accent 6" w:uiPriority="70"/>
+    <w:lsdException w:name="Colorful Shading Accent 6" w:uiPriority="71"/>
+    <w:lsdException w:name="Colorful List Accent 6" w:uiPriority="72"/>
+    <w:lsdException w:name="Colorful Grid Accent 6" w:uiPriority="73"/>
+    <w:lsdException w:name="Subtle Emphasis" w:uiPriority="19" w:qFormat="1"/>
+    <w:lsdException w:name="Intense Emphasis" w:uiPriority="21" w:qFormat="1"/>
+    <w:lsdException w:name="Subtle Reference" w:uiPriority="31" w:qFormat="1"/>
+    <w:lsdException w:name="Intense Reference" w:uiPriority="32" w:qFormat="1"/>
+    <w:lsdException w:name="Book Title" w:uiPriority="33" w:qFormat="1"/>
+    <w:lsdException w:name="Bibliography" w:semiHidden="1" w:uiPriority="37" w:unhideWhenUsed="1"/>
+    <w:lsdException w:name="TOC Heading" w:semiHidden="1" w:uiPriority="39" w:unhideWhenUsed="1" w:qFormat="1"/>
+    <w:lsdException w:name="Plain Table 1" w:uiPriority="41"/>
+    <w:lsdException w:name="Plain Table 2" w:uiPriority="42"/>
+    <w:lsdException w:name="Plain Table 3" w:uiPriority="43"/>
+    <w:lsdException w:name="Plain Table 4" w:uiPriority="44"/>
+    <w:lsdException w:name="Plain Table 5" w:uiPriority="45"/>
+    <w:lsdException w:name="Grid Table Light" w:uiPriority="40"/>
+    <w:lsdException w:name="Grid Table 1 Light" w:uiPriority="46"/>
+    <w:lsdException w:name="Grid Table 2" w:uiPriority="47"/>
+    <w:lsdException w:name="Grid Table 3" w:uiPriority="48"/>
+    <w:lsdException w:name="Grid Table 4" w:uiPriority="49"/>
+    <w:lsdException w:name="Grid Table 5 Dark" w:uiPriority="50"/>
+    <w:lsdException w:name="Grid Table 6 Colorful" w:uiPriority="51"/>
+    <w:lsdException w:name="Grid Table 7 Colorful" w:uiPriority="52"/>
+    <w:lsdException w:name="Grid Table 1 Light Accent 1" w:uiPriority="46"/>
+    <w:lsdException w:name="Grid Table 2 Accent 1" w:uiPriority="47"/>
+    <w:lsdException w:name="Grid Table 3 Accent 1" w:uiPriority="48"/>
+    <w:lsdException w:name="Grid Table 4 Accent 1" w:uiPriority="49"/>
+    <w:lsdException w:name="Grid Table 5 Dark Accent 1" w:uiPriority="50"/>
+    <w:lsdException w:name="Grid Table 6 Colorful Accent 1" w:uiPriority="51"/>
+    <w:lsdException w:name="Grid Table 7 Colorful Accent 1" w:uiPriority="52"/>
+    <w:lsdException w:name="Grid Table 1 Light Accent 2" w:uiPriority="46"/>
+    <w:lsdException w:name="Grid Table 2 Accent 2" w:uiPriority="47"/>
+    <w:lsdException w:name="Grid Table 3 Accent 2" w:uiPriority="48"/>
+    <w:lsdException w:name="Grid Table 4 Accent 2" w:uiPriority="49"/>
+    <w:lsdException w:name="Grid Table 5 Dark Accent 2" w:uiPriority="50"/>
+    <w:lsdException w:name="Grid Table 6 Colorful Accent 2" w:uiPriority="51"/>
+    <w:lsdException w:name="Grid Table 7 Colorful Accent 2" w:uiPriority="52"/>
+    <w:lsdException w:name="Grid Table 1 Light Accent 3" w:uiPriority="46"/>
+    <w:lsdException w:name="Grid Table 2 Accent 3" w:uiPriority="47"/>
+    <w:lsdException w:name="Grid Table 3 Accent 3" w:uiPriority="48"/>
+    <w:lsdException w:name="Grid Table 4 Accent 3" w:uiPriority="49"/>
+    <w:lsdException w:name="Grid Table 5 Dark Accent 3" w:uiPriority="50"/>
+    <w:lsdException w:name="Grid Table 6 Colorful Accent 3" w:uiPriority="51"/>
+    <w:lsdException w:name="Grid Table 7 Colorful Accent 3" w:uiPriority="52"/>
+    <w:lsdException w:name="Grid Table 1 Light Accent 4" w:uiPriority="46"/>
+    <w:lsdException w:name="Grid Table 2 Accent 4" w:uiPriority="47"/>
+    <w:lsdException w:name="Grid Table 3 Accent 4" w:uiPriority="48"/>
+    <w:lsdException w:name="Grid Table 4 Accent 4" w:uiPriority="49"/>
+    <w:lsdException w:name="Grid Table 5 Dark Accent 4" w:uiPriority="50"/>
+    <w:lsdException w:name="Grid Table 6 Colorful Accent 4" w:uiPriority="51"/>
+    <w:lsdException w:name="Grid Table 7 Colorful Accent 4" w:uiPriority="52"/>
+    <w:lsdException w:name="Grid Table 1 Light Accent 5" w:uiPriority="46"/>
+    <w:lsdException w:name="Grid Table 2 Accent 5" w:uiPriority="47"/>
+    <w:lsdException w:name="Grid Table 3 Accent 5" w:uiPriority="48"/>
+    <w:lsdException w:name="Grid Table 4 Accent 5" w:uiPriority="49"/>
+    <w:lsdException w:name="Grid Table 5 Dark Accent 5" w:uiPriority="50"/>
+    <w:lsdException w:name="Grid Table 6 Colorful Accent 5" w:uiPriority="51"/>
+    <w:lsdException w:name="Grid Table 7 Colorful Accent 5" w:uiPriority="52"/>
+    <w:lsdException w:name="Grid Table 1 Light Accent 6" w:uiPriority="46"/>
+    <w:lsdException w:name="Grid Table 2 Accent 6" w:uiPriority="47"/>
+    <w:lsdException w:name="Grid Table 3 Accent 6" w:uiPriority="48"/>
+    <w:lsdException w:name="Grid Table 4 Accent 6" w:uiPriority="49"/>
+    <w:lsdException w:name="Grid Table 5 Dark Accent 6" w:uiPriority="50"/>
+    <w:lsdException w:name="Grid Table 6 Colorful Accent 6" w:uiPriority="51"/>
+    <w:lsdException w:name="Grid Table 7 Colorful Accent 6" w:uiPriority="52"/>
+    <w:lsdException w:name="List Table 1 Light" w:uiPriority="46"/>
+    <w:lsdException w:name="List Table 2" w:uiPriority="47"/>
+    <w:lsdException w:name="List Table 3" w:uiPriority="48"/>
+    <w:lsdException w:name="List Table 4" w:uiPriority="49"/>
+    <w:lsdException w:name="List Table 5 Dark" w:uiPriority="50"/>
+    <w:lsdException w:name="List Table 6 Colorful" w:uiPriority="51"/>
+    <w:lsdException w:name="List Table 7 Colorful" w:uiPriority="52"/>
+    <w:lsdException w:name="List Table 1 Light Accent 1" w:uiPriority="46"/>
+    <w:lsdException w:name="List Table 2 Accent 1" w:uiPriority="47"/>
+    <w:lsdException w:name="List Table 3 Accent 1" w:uiPriority="48"/>
+    <w:lsdException w:name="List Table 4 Accent 1" w:uiPriority="49"/>
+    <w:lsdException w:name="List Table 5 Dark Accent 1" w:uiPriority="50"/>
+    <w:lsdException w:name="List Table 6 Colorful Accent 1" w:uiPriority="51"/>
+    <w:lsdException w:name="List Table 7 Colorful Accent 1" w:uiPriority="52"/>
+    <w:lsdException w:name="List Table 1 Light Accent 2" w:uiPriority="46"/>
+    <w:lsdException w:name="List Table 2 Accent 2" w:uiPriority="47"/>
+    <w:lsdException w:name="List Table 3 Accent 2" w:uiPriority="48"/>
+    <w:lsdException w:name="List Table 4 Accent 2" w:uiPriority="49"/>
+    <w:lsdException w:name="List Table 5 Dark Accent 2" w:uiPriority="50"/>
+    <w:lsdException w:name="List Table 6 Colorful Accent 2" w:uiPriority="51"/>
+    <w:lsdException w:name="List Table 7 Colorful Accent 2" w:uiPriority="52"/>
+    <w:lsdException w:name="List Table 1 Light Accent 3" w:uiPriority="46"/>
+    <w:lsdException w:name="List Table 2 Accent 3" w:uiPriority="47"/>
+    <w:lsdException w:name="List Table 3 Accent 3" w:uiPriority="48"/>
+    <w:lsdException w:name="List Table 4 Accent 3" w:uiPriority="49"/>
+    <w:lsdException w:name="List Table 5 Dark Accent 3" w:uiPriority="50"/>
+    <w:lsdException w:name="List Table 6 Colorful Accent 3" w:uiPriority="51"/>
+    <w:lsdException w:name="List Table 7 Colorful Accent 3" w:uiPriority="52"/>
+    <w:lsdException w:name="List Table 1 Light Accent 4" w:uiPriority="46"/>
+    <w:lsdException w:name="List Table 2 Accent 4" w:uiPriority="47"/>
+    <w:lsdException w:name="List Table 3 Accent 4" w:uiPriority="48"/>
+    <w:lsdException w:name="List Table 4 Accent 4" w:uiPriority="49"/>
+    <w:lsdException w:name="List Table 5 Dark Accent 4" w:uiPriority="50"/>
+    <w:lsdException w:name="List Table 6 Colorful Accent 4" w:uiPriority="51"/>
+    <w:lsdException w:name="List Table 7 Colorful Accent 4" w:uiPriority="52"/>
+    <w:lsdException w:name="List Table 1 Light Accent 5" w:uiPriority="46"/>
+    <w:lsdException w:name="List Table 2 Accent 5" w:uiPriority="47"/>
+    <w:lsdException w:name="List Table 3 Accent 5" w:uiPriority="48"/>
+    <w:lsdException w:name="List Table 4 Accent 5" w:uiPriority="49"/>
+    <w:lsdException w:name="List Table 5 Dark Accent 5" w:uiPriority="50"/>
+    <w:lsdException w:name="List Table 6 Colorful Accent 5" w:uiPriority="51"/>
+    <w:lsdException w:name="List Table 7 Colorful Accent 5" w:uiPriority="52"/>
+    <w:lsdException w:name="List Table 1 Light Accent 6" w:uiPriority="46"/>
+    <w:lsdException w:name="List Table 2 Accent 6" w:uiPriority="47"/>
+    <w:lsdException w:name="List Table 3 Accent 6" w:uiPriority="48"/>
+    <w:lsdException w:name="List Table 4 Accent 6" w:uiPriority="49"/>
+    <w:lsdException w:name="List Table 5 Dark Accent 6" w:uiPriority="50"/>
+    <w:lsdException w:name="List Table 6 Colorful Accent 6" w:uiPriority="51"/>
+    <w:lsdException w:name="List Table 7 Colorful Accent 6" w:uiPriority="52"/>
+  </w:latentStyles>
+  <w:style w:type="paragraph" w:default="1" w:styleId="Normal">
+    <w:name w:val="Normal"/>
+    <w:qFormat/>
+  </w:style>
+  <w:style w:type="character" w:default="1" w:styleId="DefaultParagraphFont">
+    <w:name w:val="Default Paragraph Font"/>
+    <w:uiPriority w:val="1"/>
+    <w:semiHidden/>
+    <w:unhideWhenUsed/>
+  </w:style>
+  <w:style w:type="table" w:default="1" w:styleId="TableNormal">
+    <w:name w:val="Normal Table"/>
+    <w:uiPriority w:val="99"/>
+    <w:semiHidden/>
+    <w:unhideWhenUsed/>
+    <w:tblPr>
+      <w:tblInd w:w="0" w:type="dxa"/>
+      <w:tblCellMar>
+        <w:top w:w="0" w:type="dxa"/>
+        <w:left w:w="108" w:type="dxa"/>
+        <w:bottom w:w="0" w:type="dxa"/>
+        <w:right w:w="108" w:type="dxa"/>
+      </w:tblCellMar>
+    </w:tblPr>
+  </w:style>
+  <w:style w:type="numbering" w:default="1" w:styleId="NoList">
+    <w:name w:val="No List"/>
+    <w:uiPriority w:val="99"/>
+    <w:semiHidden/>
+    <w:unhideWhenUsed/>
+  </w:style>
+  <w:style w:type="paragraph" w:customStyle="1" w:styleId="828D4E73AF594AE28FDBAFD2BBC82133">
+    <w:name w:val="828D4E73AF594AE28FDBAFD2BBC82133"/>
+    <w:rsid w:val="00E81576"/>
+  </w:style>
+  <w:style w:type="paragraph" w:customStyle="1" w:styleId="BD4C086DF1AC44D9B39118D9DBD0E377">
+    <w:name w:val="BD4C086DF1AC44D9B39118D9DBD0E377"/>
+    <w:rsid w:val="00E81576"/>
+  </w:style>
+  <w:style w:type="paragraph" w:customStyle="1" w:styleId="CCBE770CABFB4BE9B2F63FB17F43E752">
+    <w:name w:val="CCBE770CABFB4BE9B2F63FB17F43E752"/>
+    <w:rsid w:val="00E81576"/>
+  </w:style>
+</w:styles>
+</file>
+
+<file path=word/glossary/webSettings.xml><?xml version="1.0" encoding="utf-8"?>
+<w:webSettings xmlns:mc="http://schemas.openxmlformats.org/markup-compatibility/2006" xmlns:r="http://schemas.openxmlformats.org/officeDocument/2006/relationships" xmlns:w="http://schemas.openxmlformats.org/wordprocessingml/2006/main" xmlns:w14="http://schemas.microsoft.com/office/word/2010/wordml" xmlns:w15="http://schemas.microsoft.com/office/word/2012/wordml" mc:Ignorable="w14 w15">
+  <w:optimizeForBrowser/>
+  <w:allowPNG/>
+</w:webSettings>
 </file>
 
 <file path=word/theme/theme1.xml><?xml version="1.0" encoding="utf-8"?>
@@ -1482,7 +4167,7 @@
 </file>
 
 <file path=customXml/itemProps1.xml><?xml version="1.0" encoding="utf-8"?>
-<ds:datastoreItem xmlns:ds="http://schemas.openxmlformats.org/officeDocument/2006/customXml" ds:itemID="{B8BC2E89-442B-4F91-B997-4A49887FA0B6}">
+<ds:datastoreItem xmlns:ds="http://schemas.openxmlformats.org/officeDocument/2006/customXml" ds:itemID="{22A817EA-3B4D-4464-8391-7A61F2CCA1AC}">
   <ds:schemaRefs>
     <ds:schemaRef ds:uri="http://schemas.openxmlformats.org/officeDocument/2006/bibliography"/>
   </ds:schemaRefs>
